--- a/Коррупция.docx
+++ b/Коррупция.docx
@@ -86,7 +86,854 @@
           <w:sz w:val="28"/>
           <w:szCs w:val="28"/>
         </w:rPr>
-        <w:t>) –использование должностным лицом своего</w:t>
+        <w:t>) –использование должностным лицом своего служебного положения с целью получения личной выгоды.</w:t>
+      </w:r>
+    </w:p>
+    <w:p>
+      <w:pPr>
+        <w:spacing w:after="0" w:line="240" w:lineRule="auto"/>
+        <w:ind w:firstLine="709"/>
+        <w:rPr>
+          <w:rFonts w:ascii="Palatino Linotype" w:hAnsi="Palatino Linotype"/>
+          <w:sz w:val="28"/>
+          <w:szCs w:val="28"/>
+        </w:rPr>
+      </w:pPr>
+      <w:r>
+        <w:rPr>
+          <w:rFonts w:ascii="Palatino Linotype" w:hAnsi="Palatino Linotype"/>
+          <w:sz w:val="28"/>
+          <w:szCs w:val="28"/>
+        </w:rPr>
+        <w:t>Лихоимство – кормление чиновников за совершение законных действий.</w:t>
+      </w:r>
+    </w:p>
+    <w:p>
+      <w:pPr>
+        <w:spacing w:after="0" w:line="240" w:lineRule="auto"/>
+        <w:ind w:firstLine="709"/>
+        <w:rPr>
+          <w:rFonts w:ascii="Palatino Linotype" w:hAnsi="Palatino Linotype"/>
+          <w:sz w:val="28"/>
+          <w:szCs w:val="28"/>
+        </w:rPr>
+      </w:pPr>
+      <w:r>
+        <w:rPr>
+          <w:rFonts w:ascii="Palatino Linotype" w:hAnsi="Palatino Linotype"/>
+          <w:sz w:val="28"/>
+          <w:szCs w:val="28"/>
+        </w:rPr>
+        <w:t>Мздоимство – получение вознаграждения чиновником за совершение незаконных действий.</w:t>
+      </w:r>
+    </w:p>
+    <w:p>
+      <w:pPr>
+        <w:spacing w:after="0" w:line="240" w:lineRule="auto"/>
+        <w:rPr>
+          <w:rFonts w:ascii="Palatino Linotype" w:hAnsi="Palatino Linotype"/>
+          <w:sz w:val="28"/>
+          <w:szCs w:val="28"/>
+        </w:rPr>
+      </w:pPr>
+      <w:r>
+        <w:rPr>
+          <w:rFonts w:ascii="Palatino Linotype" w:hAnsi="Palatino Linotype"/>
+          <w:sz w:val="28"/>
+          <w:szCs w:val="28"/>
+        </w:rPr>
+        <w:tab/>
+        <w:t xml:space="preserve">Общие проблемы порождения коррупции: </w:t>
+      </w:r>
+    </w:p>
+    <w:p>
+      <w:pPr>
+        <w:pStyle w:val="a3"/>
+        <w:numPr>
+          <w:ilvl w:val="0"/>
+          <w:numId w:val="1"/>
+        </w:numPr>
+        <w:spacing w:after="0" w:line="240" w:lineRule="auto"/>
+        <w:ind w:left="1418" w:hanging="284"/>
+        <w:rPr>
+          <w:rFonts w:ascii="Palatino Linotype" w:hAnsi="Palatino Linotype"/>
+          <w:sz w:val="28"/>
+          <w:szCs w:val="28"/>
+        </w:rPr>
+      </w:pPr>
+      <w:r>
+        <w:rPr>
+          <w:rFonts w:ascii="Palatino Linotype" w:hAnsi="Palatino Linotype"/>
+          <w:sz w:val="28"/>
+          <w:szCs w:val="28"/>
+        </w:rPr>
+        <w:t>несовершенство антикорруп. нормативно-правовой базы</w:t>
+      </w:r>
+    </w:p>
+    <w:p>
+      <w:pPr>
+        <w:pStyle w:val="a3"/>
+        <w:numPr>
+          <w:ilvl w:val="0"/>
+          <w:numId w:val="1"/>
+        </w:numPr>
+        <w:spacing w:after="0" w:line="240" w:lineRule="auto"/>
+        <w:ind w:left="1418" w:hanging="284"/>
+        <w:rPr>
+          <w:rFonts w:ascii="Palatino Linotype" w:hAnsi="Palatino Linotype"/>
+          <w:sz w:val="28"/>
+          <w:szCs w:val="28"/>
+        </w:rPr>
+      </w:pPr>
+      <w:r>
+        <w:rPr>
+          <w:rFonts w:ascii="Palatino Linotype" w:hAnsi="Palatino Linotype"/>
+          <w:sz w:val="28"/>
+          <w:szCs w:val="28"/>
+        </w:rPr>
+        <w:t>трудности преодоления наследия тоталитарных систем управления</w:t>
+      </w:r>
+    </w:p>
+    <w:p>
+      <w:pPr>
+        <w:pStyle w:val="a3"/>
+        <w:numPr>
+          <w:ilvl w:val="0"/>
+          <w:numId w:val="1"/>
+        </w:numPr>
+        <w:spacing w:after="0" w:line="240" w:lineRule="auto"/>
+        <w:ind w:left="1418" w:hanging="284"/>
+        <w:rPr>
+          <w:rFonts w:ascii="Palatino Linotype" w:hAnsi="Palatino Linotype"/>
+          <w:sz w:val="28"/>
+          <w:szCs w:val="28"/>
+        </w:rPr>
+      </w:pPr>
+      <w:r>
+        <w:rPr>
+          <w:rFonts w:ascii="Palatino Linotype" w:hAnsi="Palatino Linotype"/>
+          <w:sz w:val="28"/>
+          <w:szCs w:val="28"/>
+        </w:rPr>
+        <w:t>экономический упадок и нестабильность в государстве</w:t>
+      </w:r>
+    </w:p>
+    <w:p>
+      <w:pPr>
+        <w:pStyle w:val="a3"/>
+        <w:numPr>
+          <w:ilvl w:val="0"/>
+          <w:numId w:val="1"/>
+        </w:numPr>
+        <w:spacing w:after="0" w:line="240" w:lineRule="auto"/>
+        <w:ind w:left="1418" w:hanging="284"/>
+        <w:rPr>
+          <w:rFonts w:ascii="Palatino Linotype" w:hAnsi="Palatino Linotype"/>
+          <w:sz w:val="28"/>
+          <w:szCs w:val="28"/>
+        </w:rPr>
+      </w:pPr>
+      <w:r>
+        <w:rPr>
+          <w:rFonts w:ascii="Palatino Linotype" w:hAnsi="Palatino Linotype"/>
+          <w:sz w:val="28"/>
+          <w:szCs w:val="28"/>
+        </w:rPr>
+        <w:t>Высокие административные барьеры для развития бизнеса</w:t>
+      </w:r>
+    </w:p>
+    <w:p>
+      <w:pPr>
+        <w:pStyle w:val="a3"/>
+        <w:numPr>
+          <w:ilvl w:val="0"/>
+          <w:numId w:val="1"/>
+        </w:numPr>
+        <w:spacing w:after="0" w:line="240" w:lineRule="auto"/>
+        <w:ind w:left="1418" w:hanging="284"/>
+        <w:rPr>
+          <w:rFonts w:ascii="Palatino Linotype" w:hAnsi="Palatino Linotype"/>
+          <w:sz w:val="28"/>
+          <w:szCs w:val="28"/>
+        </w:rPr>
+      </w:pPr>
+      <w:r>
+        <w:rPr>
+          <w:rFonts w:ascii="Palatino Linotype" w:hAnsi="Palatino Linotype"/>
+          <w:sz w:val="28"/>
+          <w:szCs w:val="28"/>
+        </w:rPr>
+        <w:t>слабость и неразвитость институтов гражданского общества</w:t>
+      </w:r>
+    </w:p>
+    <w:p>
+      <w:pPr>
+        <w:pStyle w:val="a3"/>
+        <w:numPr>
+          <w:ilvl w:val="0"/>
+          <w:numId w:val="1"/>
+        </w:numPr>
+        <w:spacing w:after="0" w:line="240" w:lineRule="auto"/>
+        <w:ind w:left="1418" w:hanging="284"/>
+        <w:rPr>
+          <w:rFonts w:ascii="Palatino Linotype" w:hAnsi="Palatino Linotype"/>
+          <w:sz w:val="28"/>
+          <w:szCs w:val="28"/>
+        </w:rPr>
+      </w:pPr>
+      <w:r>
+        <w:rPr>
+          <w:rFonts w:ascii="Palatino Linotype" w:hAnsi="Palatino Linotype"/>
+          <w:sz w:val="28"/>
+          <w:szCs w:val="28"/>
+        </w:rPr>
+        <w:t>криминализация властных отношений – (зависимость власти от частного бизнеса)</w:t>
+      </w:r>
+    </w:p>
+    <w:p>
+      <w:pPr>
+        <w:pStyle w:val="a3"/>
+        <w:numPr>
+          <w:ilvl w:val="0"/>
+          <w:numId w:val="1"/>
+        </w:numPr>
+        <w:spacing w:after="0" w:line="240" w:lineRule="auto"/>
+        <w:ind w:left="1418" w:hanging="284"/>
+        <w:rPr>
+          <w:rFonts w:ascii="Palatino Linotype" w:hAnsi="Palatino Linotype"/>
+          <w:sz w:val="28"/>
+          <w:szCs w:val="28"/>
+        </w:rPr>
+      </w:pPr>
+      <w:r>
+        <w:rPr>
+          <w:rFonts w:ascii="Palatino Linotype" w:hAnsi="Palatino Linotype"/>
+          <w:sz w:val="28"/>
+          <w:szCs w:val="28"/>
+        </w:rPr>
+        <w:t xml:space="preserve">падение </w:t>
+      </w:r>
+      <w:r>
+        <w:rPr>
+          <w:rFonts w:ascii="Palatino Linotype" w:hAnsi="Palatino Linotype"/>
+          <w:sz w:val="28"/>
+          <w:szCs w:val="28"/>
+        </w:rPr>
+        <w:t>нравственности</w:t>
+      </w:r>
+    </w:p>
+    <w:p>
+      <w:pPr>
+        <w:pStyle w:val="a3"/>
+        <w:spacing w:after="0" w:line="240" w:lineRule="auto"/>
+        <w:rPr>
+          <w:rFonts w:ascii="Palatino Linotype" w:hAnsi="Palatino Linotype"/>
+          <w:sz w:val="28"/>
+          <w:szCs w:val="28"/>
+        </w:rPr>
+      </w:pPr>
+      <w:r>
+        <w:rPr>
+          <w:rFonts w:ascii="Palatino Linotype" w:hAnsi="Palatino Linotype"/>
+          <w:sz w:val="28"/>
+          <w:szCs w:val="28"/>
+        </w:rPr>
+        <w:t>Виды коррупции:</w:t>
+      </w:r>
+    </w:p>
+    <w:p>
+      <w:pPr>
+        <w:pStyle w:val="a3"/>
+        <w:numPr>
+          <w:ilvl w:val="0"/>
+          <w:numId w:val="2"/>
+        </w:numPr>
+        <w:spacing w:after="0" w:line="240" w:lineRule="auto"/>
+        <w:ind w:left="1418" w:hanging="284"/>
+        <w:rPr>
+          <w:rFonts w:ascii="Palatino Linotype" w:hAnsi="Palatino Linotype"/>
+          <w:sz w:val="28"/>
+          <w:szCs w:val="28"/>
+        </w:rPr>
+      </w:pPr>
+      <w:r>
+        <w:rPr>
+          <w:rFonts w:ascii="Palatino Linotype" w:hAnsi="Palatino Linotype"/>
+          <w:sz w:val="28"/>
+          <w:szCs w:val="28"/>
+        </w:rPr>
+        <w:t>административная</w:t>
+      </w:r>
+    </w:p>
+    <w:p>
+      <w:pPr>
+        <w:pStyle w:val="a3"/>
+        <w:numPr>
+          <w:ilvl w:val="0"/>
+          <w:numId w:val="2"/>
+        </w:numPr>
+        <w:spacing w:after="0" w:line="240" w:lineRule="auto"/>
+        <w:ind w:left="1418" w:hanging="284"/>
+        <w:rPr>
+          <w:rFonts w:ascii="Palatino Linotype" w:hAnsi="Palatino Linotype"/>
+          <w:sz w:val="28"/>
+          <w:szCs w:val="28"/>
+        </w:rPr>
+      </w:pPr>
+      <w:r>
+        <w:rPr>
+          <w:rFonts w:ascii="Palatino Linotype" w:hAnsi="Palatino Linotype"/>
+          <w:sz w:val="28"/>
+          <w:szCs w:val="28"/>
+        </w:rPr>
+        <w:t>бытовая</w:t>
+      </w:r>
+    </w:p>
+    <w:p>
+      <w:pPr>
+        <w:pStyle w:val="a3"/>
+        <w:numPr>
+          <w:ilvl w:val="0"/>
+          <w:numId w:val="2"/>
+        </w:numPr>
+        <w:spacing w:after="0" w:line="240" w:lineRule="auto"/>
+        <w:ind w:left="1418" w:hanging="284"/>
+        <w:rPr>
+          <w:rFonts w:ascii="Palatino Linotype" w:hAnsi="Palatino Linotype"/>
+          <w:sz w:val="28"/>
+          <w:szCs w:val="28"/>
+        </w:rPr>
+      </w:pPr>
+      <w:r>
+        <w:rPr>
+          <w:rFonts w:ascii="Palatino Linotype" w:hAnsi="Palatino Linotype"/>
+          <w:sz w:val="28"/>
+          <w:szCs w:val="28"/>
+        </w:rPr>
+        <w:t>деловая</w:t>
+      </w:r>
+    </w:p>
+    <w:p>
+      <w:pPr>
+        <w:pStyle w:val="a3"/>
+        <w:numPr>
+          <w:ilvl w:val="0"/>
+          <w:numId w:val="2"/>
+        </w:numPr>
+        <w:spacing w:after="0" w:line="240" w:lineRule="auto"/>
+        <w:ind w:left="1418" w:hanging="284"/>
+        <w:rPr>
+          <w:rFonts w:ascii="Palatino Linotype" w:hAnsi="Palatino Linotype"/>
+          <w:sz w:val="28"/>
+          <w:szCs w:val="28"/>
+        </w:rPr>
+      </w:pPr>
+      <w:r>
+        <w:rPr>
+          <w:rFonts w:ascii="Palatino Linotype" w:hAnsi="Palatino Linotype"/>
+          <w:sz w:val="28"/>
+          <w:szCs w:val="28"/>
+        </w:rPr>
+        <w:t>корпоративная</w:t>
+      </w:r>
+      <w:r>
+        <w:rPr>
+          <w:rFonts w:ascii="Palatino Linotype" w:hAnsi="Palatino Linotype"/>
+          <w:sz w:val="28"/>
+          <w:szCs w:val="28"/>
+        </w:rPr>
+        <w:t xml:space="preserve"> – межфирменный подкуп работников</w:t>
+      </w:r>
+      <w:r>
+        <w:rPr>
+          <w:rFonts w:ascii="Palatino Linotype" w:hAnsi="Palatino Linotype"/>
+          <w:sz w:val="28"/>
+          <w:szCs w:val="28"/>
+        </w:rPr>
+        <w:tab/>
+      </w:r>
+    </w:p>
+    <w:p>
+      <w:pPr>
+        <w:pStyle w:val="a3"/>
+        <w:numPr>
+          <w:ilvl w:val="0"/>
+          <w:numId w:val="2"/>
+        </w:numPr>
+        <w:spacing w:after="0" w:line="240" w:lineRule="auto"/>
+        <w:ind w:left="1418" w:hanging="284"/>
+        <w:rPr>
+          <w:rFonts w:ascii="Palatino Linotype" w:hAnsi="Palatino Linotype"/>
+          <w:sz w:val="28"/>
+          <w:szCs w:val="28"/>
+        </w:rPr>
+      </w:pPr>
+      <w:r>
+        <w:rPr>
+          <w:rFonts w:ascii="Palatino Linotype" w:hAnsi="Palatino Linotype"/>
+          <w:sz w:val="28"/>
+          <w:szCs w:val="28"/>
+        </w:rPr>
+        <w:t>партийная – отстаивание интересов бизнеса через теневое финансирование партийных лидеров</w:t>
+      </w:r>
+    </w:p>
+    <w:p>
+      <w:pPr>
+        <w:pStyle w:val="a3"/>
+        <w:spacing w:after="0" w:line="240" w:lineRule="auto"/>
+        <w:ind w:left="0" w:firstLine="709"/>
+        <w:rPr>
+          <w:rFonts w:ascii="Palatino Linotype" w:hAnsi="Palatino Linotype"/>
+          <w:sz w:val="28"/>
+          <w:szCs w:val="28"/>
+        </w:rPr>
+      </w:pPr>
+      <w:r>
+        <w:rPr>
+          <w:rFonts w:ascii="Palatino Linotype" w:hAnsi="Palatino Linotype"/>
+          <w:sz w:val="28"/>
+          <w:szCs w:val="28"/>
+        </w:rPr>
+        <w:t>Криминологические исследования устанавливают негативные экономические последствия от коррупции:</w:t>
+      </w:r>
+    </w:p>
+    <w:p>
+      <w:pPr>
+        <w:pStyle w:val="a3"/>
+        <w:numPr>
+          <w:ilvl w:val="0"/>
+          <w:numId w:val="3"/>
+        </w:numPr>
+        <w:spacing w:after="0" w:line="240" w:lineRule="auto"/>
+        <w:ind w:left="1418" w:hanging="284"/>
+        <w:rPr>
+          <w:rFonts w:ascii="Palatino Linotype" w:hAnsi="Palatino Linotype"/>
+          <w:sz w:val="28"/>
+          <w:szCs w:val="28"/>
+        </w:rPr>
+      </w:pPr>
+      <w:r>
+        <w:rPr>
+          <w:rFonts w:ascii="Palatino Linotype" w:hAnsi="Palatino Linotype"/>
+          <w:sz w:val="28"/>
+          <w:szCs w:val="28"/>
+        </w:rPr>
+        <w:t>расширяется теневая экономика, уменьшения налоговых поступлений</w:t>
+      </w:r>
+    </w:p>
+    <w:p>
+      <w:pPr>
+        <w:pStyle w:val="a3"/>
+        <w:numPr>
+          <w:ilvl w:val="0"/>
+          <w:numId w:val="3"/>
+        </w:numPr>
+        <w:spacing w:after="0" w:line="240" w:lineRule="auto"/>
+        <w:ind w:left="1418" w:hanging="284"/>
+        <w:rPr>
+          <w:rFonts w:ascii="Palatino Linotype" w:hAnsi="Palatino Linotype"/>
+          <w:sz w:val="28"/>
+          <w:szCs w:val="28"/>
+        </w:rPr>
+      </w:pPr>
+      <w:r>
+        <w:rPr>
+          <w:rFonts w:ascii="Palatino Linotype" w:hAnsi="Palatino Linotype"/>
+          <w:sz w:val="28"/>
+          <w:szCs w:val="28"/>
+        </w:rPr>
+        <w:t>нарушается конкурентное регулирование рынка (конкурентно способны те, кто получает преимущество на рынке на основе корруп. соглашения)</w:t>
+      </w:r>
+    </w:p>
+    <w:p>
+      <w:pPr>
+        <w:pStyle w:val="a3"/>
+        <w:numPr>
+          <w:ilvl w:val="0"/>
+          <w:numId w:val="3"/>
+        </w:numPr>
+        <w:spacing w:after="0" w:line="240" w:lineRule="auto"/>
+        <w:ind w:left="1418" w:hanging="284"/>
+        <w:rPr>
+          <w:rFonts w:ascii="Palatino Linotype" w:hAnsi="Palatino Linotype"/>
+          <w:sz w:val="28"/>
+          <w:szCs w:val="28"/>
+        </w:rPr>
+      </w:pPr>
+      <w:r>
+        <w:rPr>
+          <w:rFonts w:ascii="Palatino Linotype" w:hAnsi="Palatino Linotype"/>
+          <w:sz w:val="28"/>
+          <w:szCs w:val="28"/>
+        </w:rPr>
+        <w:t>неэффективно используются бюджетные средства при распределении госуд. заказов и кредитов</w:t>
+      </w:r>
+    </w:p>
+    <w:p>
+      <w:pPr>
+        <w:pStyle w:val="a3"/>
+        <w:spacing w:after="0" w:line="240" w:lineRule="auto"/>
+        <w:rPr>
+          <w:rFonts w:ascii="Palatino Linotype" w:hAnsi="Palatino Linotype"/>
+          <w:sz w:val="28"/>
+          <w:szCs w:val="28"/>
+        </w:rPr>
+      </w:pPr>
+      <w:r>
+        <w:rPr>
+          <w:rFonts w:ascii="Palatino Linotype" w:hAnsi="Palatino Linotype"/>
+          <w:sz w:val="28"/>
+          <w:szCs w:val="28"/>
+        </w:rPr>
+        <w:t>Формы коррупции</w:t>
+      </w:r>
+      <w:r>
+        <w:rPr>
+          <w:rFonts w:ascii="Palatino Linotype" w:hAnsi="Palatino Linotype"/>
+          <w:sz w:val="28"/>
+          <w:szCs w:val="28"/>
+        </w:rPr>
+        <w:t>:</w:t>
+      </w:r>
+    </w:p>
+    <w:p>
+      <w:pPr>
+        <w:pStyle w:val="a3"/>
+        <w:numPr>
+          <w:ilvl w:val="0"/>
+          <w:numId w:val="4"/>
+        </w:numPr>
+        <w:spacing w:after="0" w:line="240" w:lineRule="auto"/>
+        <w:ind w:left="1701" w:hanging="283"/>
+        <w:rPr>
+          <w:rFonts w:ascii="Palatino Linotype" w:hAnsi="Palatino Linotype"/>
+          <w:sz w:val="28"/>
+          <w:szCs w:val="28"/>
+        </w:rPr>
+      </w:pPr>
+      <w:proofErr w:type="spellStart"/>
+      <w:r>
+        <w:rPr>
+          <w:rFonts w:ascii="Palatino Linotype" w:hAnsi="Palatino Linotype"/>
+          <w:sz w:val="28"/>
+          <w:szCs w:val="28"/>
+        </w:rPr>
+        <w:t>взяточниство</w:t>
+      </w:r>
+      <w:proofErr w:type="spellEnd"/>
+    </w:p>
+    <w:p>
+      <w:pPr>
+        <w:pStyle w:val="a3"/>
+        <w:numPr>
+          <w:ilvl w:val="0"/>
+          <w:numId w:val="4"/>
+        </w:numPr>
+        <w:spacing w:after="0" w:line="240" w:lineRule="auto"/>
+        <w:ind w:left="1701" w:hanging="283"/>
+        <w:rPr>
+          <w:rFonts w:ascii="Palatino Linotype" w:hAnsi="Palatino Linotype"/>
+          <w:sz w:val="28"/>
+          <w:szCs w:val="28"/>
+        </w:rPr>
+      </w:pPr>
+      <w:r>
+        <w:rPr>
+          <w:rFonts w:ascii="Palatino Linotype" w:hAnsi="Palatino Linotype"/>
+          <w:sz w:val="28"/>
+          <w:szCs w:val="28"/>
+        </w:rPr>
+        <w:t>протекционизм</w:t>
+      </w:r>
+    </w:p>
+    <w:p>
+      <w:pPr>
+        <w:pStyle w:val="a3"/>
+        <w:numPr>
+          <w:ilvl w:val="0"/>
+          <w:numId w:val="4"/>
+        </w:numPr>
+        <w:spacing w:after="0" w:line="240" w:lineRule="auto"/>
+        <w:ind w:left="1701" w:hanging="283"/>
+        <w:rPr>
+          <w:rFonts w:ascii="Palatino Linotype" w:hAnsi="Palatino Linotype"/>
+          <w:sz w:val="28"/>
+          <w:szCs w:val="28"/>
+        </w:rPr>
+      </w:pPr>
+      <w:proofErr w:type="spellStart"/>
+      <w:r>
+        <w:rPr>
+          <w:rFonts w:ascii="Palatino Linotype" w:hAnsi="Palatino Linotype"/>
+          <w:sz w:val="28"/>
+          <w:szCs w:val="28"/>
+        </w:rPr>
+        <w:t>лобизм</w:t>
+      </w:r>
+      <w:proofErr w:type="spellEnd"/>
+    </w:p>
+    <w:p>
+      <w:pPr>
+        <w:pStyle w:val="a3"/>
+        <w:numPr>
+          <w:ilvl w:val="0"/>
+          <w:numId w:val="4"/>
+        </w:numPr>
+        <w:spacing w:after="0" w:line="240" w:lineRule="auto"/>
+        <w:ind w:left="1701" w:hanging="283"/>
+        <w:rPr>
+          <w:rFonts w:ascii="Palatino Linotype" w:hAnsi="Palatino Linotype"/>
+          <w:sz w:val="28"/>
+          <w:szCs w:val="28"/>
+        </w:rPr>
+      </w:pPr>
+      <w:r>
+        <w:rPr>
+          <w:rFonts w:ascii="Palatino Linotype" w:hAnsi="Palatino Linotype"/>
+          <w:sz w:val="28"/>
+          <w:szCs w:val="28"/>
+        </w:rPr>
+        <w:lastRenderedPageBreak/>
+        <w:t>распределение госуд. ресурсов</w:t>
+      </w:r>
+    </w:p>
+    <w:p>
+      <w:pPr>
+        <w:pStyle w:val="a3"/>
+        <w:numPr>
+          <w:ilvl w:val="0"/>
+          <w:numId w:val="4"/>
+        </w:numPr>
+        <w:spacing w:after="0" w:line="240" w:lineRule="auto"/>
+        <w:ind w:left="1701" w:hanging="283"/>
+        <w:rPr>
+          <w:rFonts w:ascii="Palatino Linotype" w:hAnsi="Palatino Linotype"/>
+          <w:sz w:val="28"/>
+          <w:szCs w:val="28"/>
+        </w:rPr>
+      </w:pPr>
+      <w:r>
+        <w:rPr>
+          <w:rFonts w:ascii="Palatino Linotype" w:hAnsi="Palatino Linotype"/>
+          <w:sz w:val="28"/>
+          <w:szCs w:val="28"/>
+        </w:rPr>
+        <w:t>приватизация</w:t>
+      </w:r>
+    </w:p>
+    <w:p>
+      <w:pPr>
+        <w:pStyle w:val="a3"/>
+        <w:numPr>
+          <w:ilvl w:val="0"/>
+          <w:numId w:val="4"/>
+        </w:numPr>
+        <w:spacing w:after="0" w:line="240" w:lineRule="auto"/>
+        <w:ind w:left="1701" w:hanging="283"/>
+        <w:rPr>
+          <w:rFonts w:ascii="Palatino Linotype" w:hAnsi="Palatino Linotype"/>
+          <w:sz w:val="28"/>
+          <w:szCs w:val="28"/>
+        </w:rPr>
+      </w:pPr>
+      <w:r>
+        <w:rPr>
+          <w:rFonts w:ascii="Palatino Linotype" w:hAnsi="Palatino Linotype"/>
+          <w:sz w:val="28"/>
+          <w:szCs w:val="28"/>
+        </w:rPr>
+        <w:t>вымогательство</w:t>
+      </w:r>
+    </w:p>
+    <w:p>
+      <w:pPr>
+        <w:pStyle w:val="a3"/>
+        <w:numPr>
+          <w:ilvl w:val="0"/>
+          <w:numId w:val="4"/>
+        </w:numPr>
+        <w:spacing w:after="0" w:line="240" w:lineRule="auto"/>
+        <w:ind w:left="1701" w:hanging="283"/>
+        <w:rPr>
+          <w:rFonts w:ascii="Palatino Linotype" w:hAnsi="Palatino Linotype"/>
+          <w:sz w:val="28"/>
+          <w:szCs w:val="28"/>
+        </w:rPr>
+      </w:pPr>
+      <w:r>
+        <w:rPr>
+          <w:rFonts w:ascii="Palatino Linotype" w:hAnsi="Palatino Linotype"/>
+          <w:sz w:val="28"/>
+          <w:szCs w:val="28"/>
+        </w:rPr>
+        <w:t>льготы и кредиты</w:t>
+      </w:r>
+    </w:p>
+    <w:p>
+      <w:pPr>
+        <w:spacing w:before="40" w:after="0" w:line="240" w:lineRule="auto"/>
+        <w:ind w:firstLine="709"/>
+        <w:rPr>
+          <w:rFonts w:ascii="Palatino Linotype" w:hAnsi="Palatino Linotype"/>
+          <w:sz w:val="28"/>
+          <w:szCs w:val="28"/>
+        </w:rPr>
+      </w:pPr>
+      <w:r>
+        <w:rPr>
+          <w:rFonts w:ascii="Palatino Linotype" w:hAnsi="Palatino Linotype"/>
+          <w:sz w:val="28"/>
+          <w:szCs w:val="28"/>
+        </w:rPr>
+        <w:t>Законодательство по борьбе с коррупцией</w:t>
+      </w:r>
+      <w:r>
+        <w:rPr>
+          <w:rFonts w:ascii="Palatino Linotype" w:hAnsi="Palatino Linotype"/>
+          <w:sz w:val="28"/>
+          <w:szCs w:val="28"/>
+        </w:rPr>
+        <w:t>:</w:t>
+      </w:r>
+      <w:r>
+        <w:rPr>
+          <w:rFonts w:ascii="Palatino Linotype" w:hAnsi="Palatino Linotype"/>
+          <w:sz w:val="28"/>
+          <w:szCs w:val="28"/>
+        </w:rPr>
+        <w:br/>
+      </w:r>
+      <w:r>
+        <w:rPr>
+          <w:rFonts w:ascii="Palatino Linotype" w:hAnsi="Palatino Linotype"/>
+          <w:sz w:val="28"/>
+          <w:szCs w:val="28"/>
+        </w:rPr>
+        <w:t>Закон РБ от 15.07.2015 «О Борьбе с Коррупцией».</w:t>
+      </w:r>
+      <w:r>
+        <w:rPr>
+          <w:rFonts w:ascii="Palatino Linotype" w:hAnsi="Palatino Linotype"/>
+          <w:sz w:val="28"/>
+          <w:szCs w:val="28"/>
+        </w:rPr>
+        <w:br/>
+        <w:t>Указ президента РБ от 2007г «О Специальных Подразделениях по Борьбе с Коррупцией</w:t>
+      </w:r>
+      <w:r>
+        <w:rPr>
+          <w:rFonts w:ascii="Palatino Linotype" w:hAnsi="Palatino Linotype"/>
+          <w:sz w:val="28"/>
+          <w:szCs w:val="28"/>
+        </w:rPr>
+        <w:t xml:space="preserve"> и Организованной Преступности</w:t>
+      </w:r>
+      <w:r>
+        <w:rPr>
+          <w:rFonts w:ascii="Palatino Linotype" w:hAnsi="Palatino Linotype"/>
+          <w:sz w:val="28"/>
+          <w:szCs w:val="28"/>
+        </w:rPr>
+        <w:t>»</w:t>
+      </w:r>
+      <w:r>
+        <w:rPr>
+          <w:rFonts w:ascii="Palatino Linotype" w:hAnsi="Palatino Linotype"/>
+          <w:sz w:val="28"/>
+          <w:szCs w:val="28"/>
+        </w:rPr>
+        <w:br/>
+        <w:t>Закон РБ «О Государственной Службе» –  определяет статус и перечень госуд. служащих.</w:t>
+      </w:r>
+      <w:r>
+        <w:rPr>
+          <w:rFonts w:ascii="Palatino Linotype" w:hAnsi="Palatino Linotype"/>
+          <w:sz w:val="28"/>
+          <w:szCs w:val="28"/>
+        </w:rPr>
+        <w:br/>
+        <w:t>Закон РБ «О Декларировании Физическими Лицами Дохода и Имущества»</w:t>
+      </w:r>
+      <w:r>
+        <w:rPr>
+          <w:rFonts w:ascii="Palatino Linotype" w:hAnsi="Palatino Linotype"/>
+          <w:sz w:val="28"/>
+          <w:szCs w:val="28"/>
+        </w:rPr>
+        <w:br/>
+        <w:t>Закон РБ «О Прокуратуре»</w:t>
+      </w:r>
+    </w:p>
+    <w:p>
+      <w:pPr>
+        <w:spacing w:before="40" w:after="0" w:line="240" w:lineRule="auto"/>
+        <w:ind w:firstLine="709"/>
+        <w:rPr>
+          <w:rFonts w:ascii="Palatino Linotype" w:hAnsi="Palatino Linotype"/>
+          <w:sz w:val="28"/>
+          <w:szCs w:val="28"/>
+        </w:rPr>
+      </w:pPr>
+      <w:r>
+        <w:rPr>
+          <w:rFonts w:ascii="Palatino Linotype" w:hAnsi="Palatino Linotype"/>
+          <w:sz w:val="28"/>
+          <w:szCs w:val="28"/>
+        </w:rPr>
+        <w:t xml:space="preserve">РБ ратифицировала международные акты в сфере борьбы с коррупцией: </w:t>
+      </w:r>
+      <w:r>
+        <w:rPr>
+          <w:rFonts w:ascii="Palatino Linotype" w:hAnsi="Palatino Linotype"/>
+          <w:sz w:val="28"/>
+          <w:szCs w:val="28"/>
+        </w:rPr>
+        <w:br/>
+        <w:t>Конвенция ООН «О Борьбе с Коррупцией»</w:t>
+      </w:r>
+      <w:r>
+        <w:rPr>
+          <w:rFonts w:ascii="Palatino Linotype" w:hAnsi="Palatino Linotype"/>
+          <w:sz w:val="28"/>
+          <w:szCs w:val="28"/>
+        </w:rPr>
+        <w:br/>
+        <w:t>Конвенция Совета Европа «Об Уголовной Ответственности за Коррупцию»</w:t>
+      </w:r>
+    </w:p>
+    <w:p>
+      <w:pPr>
+        <w:spacing w:before="40" w:after="0" w:line="240" w:lineRule="auto"/>
+        <w:ind w:firstLine="709"/>
+        <w:rPr>
+          <w:rFonts w:ascii="Palatino Linotype" w:hAnsi="Palatino Linotype"/>
+          <w:sz w:val="28"/>
+          <w:szCs w:val="28"/>
+        </w:rPr>
+      </w:pPr>
+      <w:r>
+        <w:rPr>
+          <w:rFonts w:ascii="Palatino Linotype" w:hAnsi="Palatino Linotype"/>
+          <w:sz w:val="28"/>
+          <w:szCs w:val="28"/>
+        </w:rPr>
+        <w:t xml:space="preserve">Главным субъектом коррупционных преступлений является должностное лицо. Должностное лицо – </w:t>
+      </w:r>
+      <w:r>
+        <w:rPr>
+          <w:rFonts w:ascii="Palatino Linotype" w:hAnsi="Palatino Linotype"/>
+          <w:sz w:val="28"/>
+          <w:szCs w:val="28"/>
+        </w:rPr>
+        <w:t>лицо,</w:t>
+      </w:r>
+      <w:r>
+        <w:rPr>
+          <w:rFonts w:ascii="Palatino Linotype" w:hAnsi="Palatino Linotype"/>
+          <w:sz w:val="28"/>
+          <w:szCs w:val="28"/>
+        </w:rPr>
+        <w:t xml:space="preserve"> обладающее исполнительно-распорядительными функциями. По законодательству РБ к должностным лицам относятся</w:t>
       </w:r>
       <w:bookmarkStart w:id="0" w:name="_GoBack"/>
       <w:bookmarkEnd w:id="0"/>
@@ -96,498 +943,397 @@
           <w:sz w:val="28"/>
           <w:szCs w:val="28"/>
         </w:rPr>
-        <w:t xml:space="preserve"> служебного положения с целью получения личной выгоды.</w:t>
-      </w:r>
-    </w:p>
-    <w:p>
-      <w:pPr>
-        <w:spacing w:after="0" w:line="240" w:lineRule="auto"/>
-        <w:ind w:firstLine="709"/>
-        <w:rPr>
-          <w:rFonts w:ascii="Palatino Linotype" w:hAnsi="Palatino Linotype"/>
-          <w:sz w:val="28"/>
-          <w:szCs w:val="28"/>
-        </w:rPr>
-      </w:pPr>
-      <w:r>
-        <w:rPr>
-          <w:rFonts w:ascii="Palatino Linotype" w:hAnsi="Palatino Linotype"/>
-          <w:sz w:val="28"/>
-          <w:szCs w:val="28"/>
-        </w:rPr>
-        <w:t>Лихоимство – кормление чиновников за совершение законных действий.</w:t>
-      </w:r>
-    </w:p>
-    <w:p>
-      <w:pPr>
-        <w:spacing w:after="0" w:line="240" w:lineRule="auto"/>
-        <w:ind w:firstLine="709"/>
-        <w:rPr>
-          <w:rFonts w:ascii="Palatino Linotype" w:hAnsi="Palatino Linotype"/>
-          <w:sz w:val="28"/>
-          <w:szCs w:val="28"/>
-        </w:rPr>
-      </w:pPr>
-      <w:r>
-        <w:rPr>
-          <w:rFonts w:ascii="Palatino Linotype" w:hAnsi="Palatino Linotype"/>
-          <w:sz w:val="28"/>
-          <w:szCs w:val="28"/>
-        </w:rPr>
-        <w:t>Мздоимство – получение вознаграждения чиновником за совершение незаконных действий.</w:t>
-      </w:r>
-    </w:p>
-    <w:p>
-      <w:pPr>
-        <w:spacing w:after="0" w:line="240" w:lineRule="auto"/>
-        <w:rPr>
-          <w:rFonts w:ascii="Palatino Linotype" w:hAnsi="Palatino Linotype"/>
-          <w:sz w:val="28"/>
-          <w:szCs w:val="28"/>
-        </w:rPr>
-      </w:pPr>
-      <w:r>
-        <w:rPr>
-          <w:rFonts w:ascii="Palatino Linotype" w:hAnsi="Palatino Linotype"/>
-          <w:sz w:val="28"/>
-          <w:szCs w:val="28"/>
-        </w:rPr>
-        <w:tab/>
-        <w:t xml:space="preserve">Общие проблемы порождения коррупции: </w:t>
-      </w:r>
-    </w:p>
-    <w:p>
-      <w:pPr>
-        <w:pStyle w:val="a3"/>
-        <w:numPr>
-          <w:ilvl w:val="0"/>
-          <w:numId w:val="1"/>
-        </w:numPr>
-        <w:spacing w:after="0" w:line="240" w:lineRule="auto"/>
-        <w:ind w:left="1418" w:hanging="284"/>
-        <w:rPr>
-          <w:rFonts w:ascii="Palatino Linotype" w:hAnsi="Palatino Linotype"/>
-          <w:sz w:val="28"/>
-          <w:szCs w:val="28"/>
-        </w:rPr>
-      </w:pPr>
-      <w:r>
-        <w:rPr>
-          <w:rFonts w:ascii="Palatino Linotype" w:hAnsi="Palatino Linotype"/>
-          <w:sz w:val="28"/>
-          <w:szCs w:val="28"/>
-        </w:rPr>
-        <w:t>несовершенство антикорруп. нормативно-правовой базы</w:t>
-      </w:r>
-    </w:p>
-    <w:p>
-      <w:pPr>
-        <w:pStyle w:val="a3"/>
-        <w:numPr>
-          <w:ilvl w:val="0"/>
-          <w:numId w:val="1"/>
-        </w:numPr>
-        <w:spacing w:after="0" w:line="240" w:lineRule="auto"/>
-        <w:ind w:left="1418" w:hanging="284"/>
-        <w:rPr>
-          <w:rFonts w:ascii="Palatino Linotype" w:hAnsi="Palatino Linotype"/>
-          <w:sz w:val="28"/>
-          <w:szCs w:val="28"/>
-        </w:rPr>
-      </w:pPr>
-      <w:r>
-        <w:rPr>
-          <w:rFonts w:ascii="Palatino Linotype" w:hAnsi="Palatino Linotype"/>
-          <w:sz w:val="28"/>
-          <w:szCs w:val="28"/>
-        </w:rPr>
-        <w:t>трудности преодоления наследия тоталитарных систем управления</w:t>
-      </w:r>
-    </w:p>
-    <w:p>
-      <w:pPr>
-        <w:pStyle w:val="a3"/>
-        <w:numPr>
-          <w:ilvl w:val="0"/>
-          <w:numId w:val="1"/>
-        </w:numPr>
-        <w:spacing w:after="0" w:line="240" w:lineRule="auto"/>
-        <w:ind w:left="1418" w:hanging="284"/>
-        <w:rPr>
-          <w:rFonts w:ascii="Palatino Linotype" w:hAnsi="Palatino Linotype"/>
-          <w:sz w:val="28"/>
-          <w:szCs w:val="28"/>
-        </w:rPr>
-      </w:pPr>
-      <w:r>
-        <w:rPr>
-          <w:rFonts w:ascii="Palatino Linotype" w:hAnsi="Palatino Linotype"/>
-          <w:sz w:val="28"/>
-          <w:szCs w:val="28"/>
-        </w:rPr>
-        <w:t>экономический упадок и нестабильность в государстве</w:t>
-      </w:r>
-    </w:p>
-    <w:p>
-      <w:pPr>
-        <w:pStyle w:val="a3"/>
-        <w:numPr>
-          <w:ilvl w:val="0"/>
-          <w:numId w:val="1"/>
-        </w:numPr>
-        <w:spacing w:after="0" w:line="240" w:lineRule="auto"/>
-        <w:ind w:left="1418" w:hanging="284"/>
-        <w:rPr>
-          <w:rFonts w:ascii="Palatino Linotype" w:hAnsi="Palatino Linotype"/>
-          <w:sz w:val="28"/>
-          <w:szCs w:val="28"/>
-        </w:rPr>
-      </w:pPr>
-      <w:r>
-        <w:rPr>
-          <w:rFonts w:ascii="Palatino Linotype" w:hAnsi="Palatino Linotype"/>
-          <w:sz w:val="28"/>
-          <w:szCs w:val="28"/>
-        </w:rPr>
-        <w:t>Высокие административные барьеры для развития бизнеса</w:t>
-      </w:r>
-    </w:p>
-    <w:p>
-      <w:pPr>
-        <w:pStyle w:val="a3"/>
-        <w:numPr>
-          <w:ilvl w:val="0"/>
-          <w:numId w:val="1"/>
-        </w:numPr>
-        <w:spacing w:after="0" w:line="240" w:lineRule="auto"/>
-        <w:ind w:left="1418" w:hanging="284"/>
-        <w:rPr>
-          <w:rFonts w:ascii="Palatino Linotype" w:hAnsi="Palatino Linotype"/>
-          <w:sz w:val="28"/>
-          <w:szCs w:val="28"/>
-        </w:rPr>
-      </w:pPr>
-      <w:r>
-        <w:rPr>
-          <w:rFonts w:ascii="Palatino Linotype" w:hAnsi="Palatino Linotype"/>
-          <w:sz w:val="28"/>
-          <w:szCs w:val="28"/>
-        </w:rPr>
-        <w:t>слабость и неразвитость институтов гражданского общества</w:t>
-      </w:r>
-    </w:p>
-    <w:p>
-      <w:pPr>
-        <w:pStyle w:val="a3"/>
-        <w:numPr>
-          <w:ilvl w:val="0"/>
-          <w:numId w:val="1"/>
-        </w:numPr>
-        <w:spacing w:after="0" w:line="240" w:lineRule="auto"/>
-        <w:ind w:left="1418" w:hanging="284"/>
-        <w:rPr>
-          <w:rFonts w:ascii="Palatino Linotype" w:hAnsi="Palatino Linotype"/>
-          <w:sz w:val="28"/>
-          <w:szCs w:val="28"/>
-        </w:rPr>
-      </w:pPr>
-      <w:r>
-        <w:rPr>
-          <w:rFonts w:ascii="Palatino Linotype" w:hAnsi="Palatino Linotype"/>
-          <w:sz w:val="28"/>
-          <w:szCs w:val="28"/>
-        </w:rPr>
-        <w:t>криминализация властных отношений – (зависимость власти от частного бизнеса)</w:t>
-      </w:r>
-    </w:p>
-    <w:p>
-      <w:pPr>
-        <w:pStyle w:val="a3"/>
-        <w:numPr>
-          <w:ilvl w:val="0"/>
-          <w:numId w:val="1"/>
-        </w:numPr>
-        <w:spacing w:after="0" w:line="240" w:lineRule="auto"/>
-        <w:ind w:left="1418" w:hanging="284"/>
-        <w:rPr>
-          <w:rFonts w:ascii="Palatino Linotype" w:hAnsi="Palatino Linotype"/>
-          <w:sz w:val="28"/>
-          <w:szCs w:val="28"/>
-        </w:rPr>
-      </w:pPr>
-      <w:r>
-        <w:rPr>
-          <w:rFonts w:ascii="Palatino Linotype" w:hAnsi="Palatino Linotype"/>
-          <w:sz w:val="28"/>
-          <w:szCs w:val="28"/>
-        </w:rPr>
-        <w:t xml:space="preserve">падение </w:t>
-      </w:r>
-      <w:r>
-        <w:rPr>
-          <w:rFonts w:ascii="Palatino Linotype" w:hAnsi="Palatino Linotype"/>
-          <w:sz w:val="28"/>
-          <w:szCs w:val="28"/>
-        </w:rPr>
-        <w:t>нравственности</w:t>
-      </w:r>
-    </w:p>
-    <w:p>
-      <w:pPr>
-        <w:pStyle w:val="a3"/>
-        <w:spacing w:after="0" w:line="240" w:lineRule="auto"/>
-        <w:rPr>
-          <w:rFonts w:ascii="Palatino Linotype" w:hAnsi="Palatino Linotype"/>
-          <w:sz w:val="28"/>
-          <w:szCs w:val="28"/>
-        </w:rPr>
-      </w:pPr>
-      <w:r>
-        <w:rPr>
-          <w:rFonts w:ascii="Palatino Linotype" w:hAnsi="Palatino Linotype"/>
-          <w:sz w:val="28"/>
-          <w:szCs w:val="28"/>
-        </w:rPr>
-        <w:t>Виды коррупции:</w:t>
-      </w:r>
-    </w:p>
-    <w:p>
-      <w:pPr>
-        <w:pStyle w:val="a3"/>
-        <w:numPr>
-          <w:ilvl w:val="0"/>
-          <w:numId w:val="2"/>
-        </w:numPr>
-        <w:spacing w:after="0" w:line="240" w:lineRule="auto"/>
-        <w:ind w:left="1418" w:hanging="284"/>
-        <w:rPr>
-          <w:rFonts w:ascii="Palatino Linotype" w:hAnsi="Palatino Linotype"/>
-          <w:sz w:val="28"/>
-          <w:szCs w:val="28"/>
-        </w:rPr>
-      </w:pPr>
-      <w:r>
-        <w:rPr>
-          <w:rFonts w:ascii="Palatino Linotype" w:hAnsi="Palatino Linotype"/>
-          <w:sz w:val="28"/>
-          <w:szCs w:val="28"/>
-        </w:rPr>
-        <w:t>административная</w:t>
-      </w:r>
-    </w:p>
-    <w:p>
-      <w:pPr>
-        <w:pStyle w:val="a3"/>
-        <w:numPr>
-          <w:ilvl w:val="0"/>
-          <w:numId w:val="2"/>
-        </w:numPr>
-        <w:spacing w:after="0" w:line="240" w:lineRule="auto"/>
-        <w:ind w:left="1418" w:hanging="284"/>
-        <w:rPr>
-          <w:rFonts w:ascii="Palatino Linotype" w:hAnsi="Palatino Linotype"/>
-          <w:sz w:val="28"/>
-          <w:szCs w:val="28"/>
-        </w:rPr>
-      </w:pPr>
-      <w:r>
-        <w:rPr>
-          <w:rFonts w:ascii="Palatino Linotype" w:hAnsi="Palatino Linotype"/>
-          <w:sz w:val="28"/>
-          <w:szCs w:val="28"/>
-        </w:rPr>
-        <w:t>бытовая</w:t>
-      </w:r>
-    </w:p>
-    <w:p>
-      <w:pPr>
-        <w:pStyle w:val="a3"/>
-        <w:numPr>
-          <w:ilvl w:val="0"/>
-          <w:numId w:val="2"/>
-        </w:numPr>
-        <w:spacing w:after="0" w:line="240" w:lineRule="auto"/>
-        <w:ind w:left="1418" w:hanging="284"/>
-        <w:rPr>
-          <w:rFonts w:ascii="Palatino Linotype" w:hAnsi="Palatino Linotype"/>
-          <w:sz w:val="28"/>
-          <w:szCs w:val="28"/>
-        </w:rPr>
-      </w:pPr>
-      <w:r>
-        <w:rPr>
-          <w:rFonts w:ascii="Palatino Linotype" w:hAnsi="Palatino Linotype"/>
-          <w:sz w:val="28"/>
-          <w:szCs w:val="28"/>
-        </w:rPr>
-        <w:t>деловая</w:t>
-      </w:r>
-    </w:p>
-    <w:p>
-      <w:pPr>
-        <w:pStyle w:val="a3"/>
-        <w:numPr>
-          <w:ilvl w:val="0"/>
-          <w:numId w:val="2"/>
-        </w:numPr>
-        <w:spacing w:after="0" w:line="240" w:lineRule="auto"/>
-        <w:ind w:left="1418" w:hanging="284"/>
-        <w:rPr>
-          <w:rFonts w:ascii="Palatino Linotype" w:hAnsi="Palatino Linotype"/>
-          <w:sz w:val="28"/>
-          <w:szCs w:val="28"/>
-        </w:rPr>
-      </w:pPr>
-      <w:r>
-        <w:rPr>
-          <w:rFonts w:ascii="Palatino Linotype" w:hAnsi="Palatino Linotype"/>
-          <w:sz w:val="28"/>
-          <w:szCs w:val="28"/>
-        </w:rPr>
-        <w:t>корпоративная</w:t>
-      </w:r>
-      <w:r>
-        <w:rPr>
-          <w:rFonts w:ascii="Palatino Linotype" w:hAnsi="Palatino Linotype"/>
-          <w:sz w:val="28"/>
-          <w:szCs w:val="28"/>
-        </w:rPr>
-        <w:t xml:space="preserve"> – межфирменный подкуп работников</w:t>
-      </w:r>
-      <w:r>
-        <w:rPr>
-          <w:rFonts w:ascii="Palatino Linotype" w:hAnsi="Palatino Linotype"/>
-          <w:sz w:val="28"/>
-          <w:szCs w:val="28"/>
-        </w:rPr>
-        <w:tab/>
-      </w:r>
-    </w:p>
-    <w:p>
-      <w:pPr>
-        <w:pStyle w:val="a3"/>
-        <w:numPr>
-          <w:ilvl w:val="0"/>
-          <w:numId w:val="2"/>
-        </w:numPr>
-        <w:spacing w:after="0" w:line="240" w:lineRule="auto"/>
-        <w:ind w:left="1418" w:hanging="284"/>
-        <w:rPr>
-          <w:rFonts w:ascii="Palatino Linotype" w:hAnsi="Palatino Linotype"/>
-          <w:sz w:val="28"/>
-          <w:szCs w:val="28"/>
-        </w:rPr>
-      </w:pPr>
-      <w:r>
-        <w:rPr>
-          <w:rFonts w:ascii="Palatino Linotype" w:hAnsi="Palatino Linotype"/>
-          <w:sz w:val="28"/>
-          <w:szCs w:val="28"/>
-        </w:rPr>
-        <w:t>партийная – отстаивание интересов бизнеса через теневое финансирование партийных лидеров</w:t>
-      </w:r>
-    </w:p>
-    <w:p>
-      <w:pPr>
-        <w:pStyle w:val="a3"/>
-        <w:spacing w:after="0" w:line="240" w:lineRule="auto"/>
-        <w:rPr>
-          <w:rFonts w:ascii="Palatino Linotype" w:hAnsi="Palatino Linotype"/>
-          <w:sz w:val="28"/>
-          <w:szCs w:val="28"/>
-        </w:rPr>
-      </w:pPr>
-      <w:r>
-        <w:rPr>
-          <w:rFonts w:ascii="Palatino Linotype" w:hAnsi="Palatino Linotype"/>
-          <w:sz w:val="28"/>
-          <w:szCs w:val="28"/>
-        </w:rPr>
-        <w:t>Криминологические исследования устанавливают негативные экономические последствия от коррупции:</w:t>
-      </w:r>
-    </w:p>
-    <w:p>
-      <w:pPr>
-        <w:pStyle w:val="a3"/>
-        <w:numPr>
-          <w:ilvl w:val="0"/>
-          <w:numId w:val="3"/>
-        </w:numPr>
-        <w:spacing w:after="0" w:line="240" w:lineRule="auto"/>
-        <w:ind w:left="1418" w:hanging="284"/>
-        <w:rPr>
-          <w:rFonts w:ascii="Palatino Linotype" w:hAnsi="Palatino Linotype"/>
-          <w:sz w:val="28"/>
-          <w:szCs w:val="28"/>
-        </w:rPr>
-      </w:pPr>
-      <w:r>
-        <w:rPr>
-          <w:rFonts w:ascii="Palatino Linotype" w:hAnsi="Palatino Linotype"/>
-          <w:sz w:val="28"/>
-          <w:szCs w:val="28"/>
-        </w:rPr>
-        <w:t>расширяется теневая экономика, уменьшения налоговых поступлений</w:t>
-      </w:r>
-    </w:p>
-    <w:p>
-      <w:pPr>
-        <w:pStyle w:val="a3"/>
-        <w:numPr>
-          <w:ilvl w:val="0"/>
-          <w:numId w:val="3"/>
-        </w:numPr>
-        <w:spacing w:after="0" w:line="240" w:lineRule="auto"/>
-        <w:ind w:left="1418" w:hanging="284"/>
-        <w:rPr>
-          <w:rFonts w:ascii="Palatino Linotype" w:hAnsi="Palatino Linotype"/>
-          <w:sz w:val="28"/>
-          <w:szCs w:val="28"/>
-        </w:rPr>
-      </w:pPr>
-      <w:r>
-        <w:rPr>
-          <w:rFonts w:ascii="Palatino Linotype" w:hAnsi="Palatino Linotype"/>
-          <w:sz w:val="28"/>
-          <w:szCs w:val="28"/>
-        </w:rPr>
-        <w:t>нарушается конкурентное регулирование рынка (конкурентно способны те, кто получает преимущество на рынке на основе корруп. соглашения)</w:t>
-      </w:r>
-    </w:p>
-    <w:p>
-      <w:pPr>
-        <w:pStyle w:val="a3"/>
-        <w:numPr>
-          <w:ilvl w:val="0"/>
-          <w:numId w:val="3"/>
-        </w:numPr>
-        <w:spacing w:after="0" w:line="240" w:lineRule="auto"/>
-        <w:ind w:left="1418" w:hanging="284"/>
-        <w:rPr>
-          <w:rFonts w:ascii="Palatino Linotype" w:hAnsi="Palatino Linotype"/>
-          <w:sz w:val="28"/>
-          <w:szCs w:val="28"/>
-        </w:rPr>
-      </w:pPr>
-      <w:r>
-        <w:rPr>
-          <w:rFonts w:ascii="Palatino Linotype" w:hAnsi="Palatino Linotype"/>
-          <w:sz w:val="28"/>
-          <w:szCs w:val="28"/>
-        </w:rPr>
-        <w:t>неэффективно используются бюджетные средства при распределении госуд. заказов и кредитов</w:t>
-      </w:r>
-    </w:p>
-    <w:p>
-      <w:pPr>
-        <w:pStyle w:val="a3"/>
-        <w:spacing w:after="0" w:line="240" w:lineRule="auto"/>
-        <w:rPr>
-          <w:rFonts w:ascii="Palatino Linotype" w:hAnsi="Palatino Linotype"/>
-          <w:sz w:val="28"/>
-          <w:szCs w:val="28"/>
-        </w:rPr>
-      </w:pPr>
+        <w:t>:</w:t>
+      </w:r>
+    </w:p>
+    <w:p>
+      <w:pPr>
+        <w:pStyle w:val="a3"/>
+        <w:numPr>
+          <w:ilvl w:val="0"/>
+          <w:numId w:val="6"/>
+        </w:numPr>
+        <w:spacing w:after="0" w:line="240" w:lineRule="auto"/>
+        <w:ind w:hanging="357"/>
+        <w:rPr>
+          <w:rFonts w:ascii="Palatino Linotype" w:hAnsi="Palatino Linotype"/>
+          <w:sz w:val="28"/>
+          <w:szCs w:val="28"/>
+        </w:rPr>
+      </w:pPr>
+      <w:r>
+        <w:rPr>
+          <w:rFonts w:ascii="Palatino Linotype" w:hAnsi="Palatino Linotype"/>
+          <w:sz w:val="28"/>
+          <w:szCs w:val="28"/>
+        </w:rPr>
+        <w:t>Госуд. должностные лица</w:t>
+      </w:r>
+    </w:p>
+    <w:p>
+      <w:pPr>
+        <w:pStyle w:val="a3"/>
+        <w:numPr>
+          <w:ilvl w:val="0"/>
+          <w:numId w:val="7"/>
+        </w:numPr>
+        <w:spacing w:before="40" w:after="0" w:line="240" w:lineRule="auto"/>
+        <w:rPr>
+          <w:rFonts w:ascii="Palatino Linotype" w:hAnsi="Palatino Linotype"/>
+          <w:sz w:val="28"/>
+          <w:szCs w:val="28"/>
+        </w:rPr>
+      </w:pPr>
+      <w:r>
+        <w:rPr>
+          <w:rFonts w:ascii="Palatino Linotype" w:hAnsi="Palatino Linotype"/>
+          <w:sz w:val="28"/>
+          <w:szCs w:val="28"/>
+        </w:rPr>
+        <w:t>Президент</w:t>
+      </w:r>
+    </w:p>
+    <w:p>
+      <w:pPr>
+        <w:pStyle w:val="a3"/>
+        <w:numPr>
+          <w:ilvl w:val="0"/>
+          <w:numId w:val="7"/>
+        </w:numPr>
+        <w:spacing w:before="40" w:after="0" w:line="240" w:lineRule="auto"/>
+        <w:rPr>
+          <w:rFonts w:ascii="Palatino Linotype" w:hAnsi="Palatino Linotype"/>
+          <w:sz w:val="28"/>
+          <w:szCs w:val="28"/>
+        </w:rPr>
+      </w:pPr>
+      <w:r>
+        <w:rPr>
+          <w:rFonts w:ascii="Palatino Linotype" w:hAnsi="Palatino Linotype"/>
+          <w:sz w:val="28"/>
+          <w:szCs w:val="28"/>
+        </w:rPr>
+        <w:t>Депутаты</w:t>
+      </w:r>
+    </w:p>
+    <w:p>
+      <w:pPr>
+        <w:pStyle w:val="a3"/>
+        <w:numPr>
+          <w:ilvl w:val="0"/>
+          <w:numId w:val="6"/>
+        </w:numPr>
+        <w:spacing w:before="40" w:after="0" w:line="240" w:lineRule="auto"/>
+        <w:rPr>
+          <w:rFonts w:ascii="Palatino Linotype" w:hAnsi="Palatino Linotype"/>
+          <w:sz w:val="28"/>
+          <w:szCs w:val="28"/>
+        </w:rPr>
+      </w:pPr>
+      <w:r>
+        <w:rPr>
+          <w:rFonts w:ascii="Palatino Linotype" w:hAnsi="Palatino Linotype"/>
+          <w:sz w:val="28"/>
+          <w:szCs w:val="28"/>
+        </w:rPr>
+        <w:t>Госуд служащие, на которых распространяется действие законодательство «О госуд служащих»</w:t>
+      </w:r>
+    </w:p>
+    <w:p>
+      <w:pPr>
+        <w:pStyle w:val="a3"/>
+        <w:numPr>
+          <w:ilvl w:val="0"/>
+          <w:numId w:val="6"/>
+        </w:numPr>
+        <w:spacing w:before="40" w:after="0" w:line="240" w:lineRule="auto"/>
+        <w:rPr>
+          <w:rFonts w:ascii="Palatino Linotype" w:hAnsi="Palatino Linotype"/>
+          <w:sz w:val="28"/>
+          <w:szCs w:val="28"/>
+        </w:rPr>
+      </w:pPr>
+      <w:r>
+        <w:rPr>
+          <w:rFonts w:ascii="Palatino Linotype" w:hAnsi="Palatino Linotype"/>
+          <w:sz w:val="28"/>
+          <w:szCs w:val="28"/>
+        </w:rPr>
+        <w:t>Сотрудники правоохранительных органов</w:t>
+      </w:r>
+    </w:p>
+    <w:p>
+      <w:pPr>
+        <w:pStyle w:val="a3"/>
+        <w:numPr>
+          <w:ilvl w:val="0"/>
+          <w:numId w:val="10"/>
+        </w:numPr>
+        <w:spacing w:before="40" w:after="0" w:line="240" w:lineRule="auto"/>
+        <w:rPr>
+          <w:rFonts w:ascii="Palatino Linotype" w:hAnsi="Palatino Linotype"/>
+          <w:sz w:val="28"/>
+          <w:szCs w:val="28"/>
+        </w:rPr>
+      </w:pPr>
+      <w:r>
+        <w:rPr>
+          <w:rFonts w:ascii="Palatino Linotype" w:hAnsi="Palatino Linotype"/>
+          <w:sz w:val="28"/>
+          <w:szCs w:val="28"/>
+        </w:rPr>
+        <w:t>Прокуратура</w:t>
+      </w:r>
+    </w:p>
+    <w:p>
+      <w:pPr>
+        <w:pStyle w:val="a3"/>
+        <w:numPr>
+          <w:ilvl w:val="0"/>
+          <w:numId w:val="10"/>
+        </w:numPr>
+        <w:spacing w:before="40" w:after="0" w:line="240" w:lineRule="auto"/>
+        <w:rPr>
+          <w:rFonts w:ascii="Palatino Linotype" w:hAnsi="Palatino Linotype"/>
+          <w:sz w:val="28"/>
+          <w:szCs w:val="28"/>
+        </w:rPr>
+      </w:pPr>
+      <w:r>
+        <w:rPr>
+          <w:rFonts w:ascii="Palatino Linotype" w:hAnsi="Palatino Linotype"/>
+          <w:sz w:val="28"/>
+          <w:szCs w:val="28"/>
+        </w:rPr>
+        <w:t>МВД</w:t>
+      </w:r>
+    </w:p>
+    <w:p>
+      <w:pPr>
+        <w:pStyle w:val="a3"/>
+        <w:numPr>
+          <w:ilvl w:val="0"/>
+          <w:numId w:val="10"/>
+        </w:numPr>
+        <w:spacing w:before="40" w:after="0" w:line="240" w:lineRule="auto"/>
+        <w:rPr>
+          <w:rFonts w:ascii="Palatino Linotype" w:hAnsi="Palatino Linotype"/>
+          <w:sz w:val="28"/>
+          <w:szCs w:val="28"/>
+        </w:rPr>
+      </w:pPr>
+      <w:r>
+        <w:rPr>
+          <w:rFonts w:ascii="Palatino Linotype" w:hAnsi="Palatino Linotype"/>
+          <w:sz w:val="28"/>
+          <w:szCs w:val="28"/>
+        </w:rPr>
+        <w:t xml:space="preserve">и </w:t>
+      </w:r>
+      <w:proofErr w:type="spellStart"/>
+      <w:r>
+        <w:rPr>
+          <w:rFonts w:ascii="Palatino Linotype" w:hAnsi="Palatino Linotype"/>
+          <w:sz w:val="28"/>
+          <w:szCs w:val="28"/>
+        </w:rPr>
+        <w:t>тд</w:t>
+      </w:r>
+      <w:proofErr w:type="spellEnd"/>
+    </w:p>
+    <w:p>
+      <w:pPr>
+        <w:pStyle w:val="a3"/>
+        <w:numPr>
+          <w:ilvl w:val="0"/>
+          <w:numId w:val="6"/>
+        </w:numPr>
+        <w:spacing w:before="40" w:after="0" w:line="240" w:lineRule="auto"/>
+        <w:rPr>
+          <w:rFonts w:ascii="Palatino Linotype" w:hAnsi="Palatino Linotype"/>
+          <w:sz w:val="28"/>
+          <w:szCs w:val="28"/>
+        </w:rPr>
+      </w:pPr>
+      <w:r>
+        <w:rPr>
+          <w:rFonts w:ascii="Palatino Linotype" w:hAnsi="Palatino Linotype"/>
+          <w:sz w:val="28"/>
+          <w:szCs w:val="28"/>
+        </w:rPr>
+        <w:t>Лица, занимающие должности в организациях с выполнением организационно-распорядительных или административно-хозяйственных обязанностей</w:t>
+      </w:r>
+    </w:p>
+    <w:p>
+      <w:pPr>
+        <w:pStyle w:val="a3"/>
+        <w:numPr>
+          <w:ilvl w:val="0"/>
+          <w:numId w:val="6"/>
+        </w:numPr>
+        <w:spacing w:before="40" w:after="0" w:line="240" w:lineRule="auto"/>
+        <w:rPr>
+          <w:rFonts w:ascii="Palatino Linotype" w:hAnsi="Palatino Linotype"/>
+          <w:sz w:val="28"/>
+          <w:szCs w:val="28"/>
+        </w:rPr>
+      </w:pPr>
+      <w:r>
+        <w:rPr>
+          <w:rFonts w:ascii="Palatino Linotype" w:hAnsi="Palatino Linotype"/>
+          <w:sz w:val="28"/>
+          <w:szCs w:val="28"/>
+        </w:rPr>
+        <w:t>Лица, уполномоченные в установленном порядке на совершение юридически значимых действий</w:t>
+      </w:r>
+    </w:p>
+    <w:p>
+      <w:pPr>
+        <w:pStyle w:val="a3"/>
+        <w:numPr>
+          <w:ilvl w:val="0"/>
+          <w:numId w:val="9"/>
+        </w:numPr>
+        <w:spacing w:after="0" w:line="240" w:lineRule="auto"/>
+        <w:rPr>
+          <w:rFonts w:ascii="Palatino Linotype" w:hAnsi="Palatino Linotype"/>
+          <w:sz w:val="28"/>
+          <w:szCs w:val="28"/>
+        </w:rPr>
+      </w:pPr>
+      <w:r>
+        <w:rPr>
+          <w:rFonts w:ascii="Palatino Linotype" w:hAnsi="Palatino Linotype"/>
+          <w:sz w:val="28"/>
+          <w:szCs w:val="28"/>
+        </w:rPr>
+        <w:t>Преподаватели</w:t>
+      </w:r>
+    </w:p>
+    <w:p>
+      <w:pPr>
+        <w:pStyle w:val="a3"/>
+        <w:numPr>
+          <w:ilvl w:val="0"/>
+          <w:numId w:val="9"/>
+        </w:numPr>
+        <w:spacing w:after="0" w:line="240" w:lineRule="auto"/>
+        <w:rPr>
+          <w:rFonts w:ascii="Palatino Linotype" w:hAnsi="Palatino Linotype"/>
+          <w:sz w:val="28"/>
+          <w:szCs w:val="28"/>
+        </w:rPr>
+      </w:pPr>
+      <w:r>
+        <w:rPr>
+          <w:rFonts w:ascii="Palatino Linotype" w:hAnsi="Palatino Linotype"/>
+          <w:sz w:val="28"/>
+          <w:szCs w:val="28"/>
+        </w:rPr>
+        <w:t>Мед работники</w:t>
+      </w:r>
+    </w:p>
+    <w:p>
+      <w:pPr>
+        <w:pStyle w:val="a3"/>
+        <w:numPr>
+          <w:ilvl w:val="0"/>
+          <w:numId w:val="9"/>
+        </w:numPr>
+        <w:spacing w:after="0" w:line="240" w:lineRule="auto"/>
+        <w:rPr>
+          <w:rFonts w:ascii="Palatino Linotype" w:hAnsi="Palatino Linotype"/>
+          <w:sz w:val="28"/>
+          <w:szCs w:val="28"/>
+        </w:rPr>
+      </w:pPr>
+      <w:r>
+        <w:rPr>
+          <w:rFonts w:ascii="Palatino Linotype" w:hAnsi="Palatino Linotype"/>
+          <w:sz w:val="28"/>
+          <w:szCs w:val="28"/>
+        </w:rPr>
+        <w:t>Налоговые</w:t>
+      </w:r>
+    </w:p>
+    <w:p>
+      <w:pPr>
+        <w:pStyle w:val="a3"/>
+        <w:numPr>
+          <w:ilvl w:val="0"/>
+          <w:numId w:val="9"/>
+        </w:numPr>
+        <w:spacing w:after="0" w:line="240" w:lineRule="auto"/>
+        <w:rPr>
+          <w:rFonts w:ascii="Palatino Linotype" w:hAnsi="Palatino Linotype"/>
+          <w:sz w:val="28"/>
+          <w:szCs w:val="28"/>
+        </w:rPr>
+      </w:pPr>
+      <w:r>
+        <w:rPr>
+          <w:rFonts w:ascii="Palatino Linotype" w:hAnsi="Palatino Linotype"/>
+          <w:sz w:val="28"/>
+          <w:szCs w:val="28"/>
+        </w:rPr>
+        <w:t>Нотариусы</w:t>
+      </w:r>
+    </w:p>
+    <w:p>
+      <w:pPr>
+        <w:pStyle w:val="a3"/>
+        <w:numPr>
+          <w:ilvl w:val="0"/>
+          <w:numId w:val="9"/>
+        </w:numPr>
+        <w:spacing w:after="0" w:line="240" w:lineRule="auto"/>
+        <w:rPr>
+          <w:rFonts w:ascii="Palatino Linotype" w:hAnsi="Palatino Linotype"/>
+          <w:sz w:val="28"/>
+          <w:szCs w:val="28"/>
+        </w:rPr>
+      </w:pPr>
+      <w:r>
+        <w:rPr>
+          <w:rFonts w:ascii="Palatino Linotype" w:hAnsi="Palatino Linotype"/>
+          <w:sz w:val="28"/>
+          <w:szCs w:val="28"/>
+        </w:rPr>
+        <w:t xml:space="preserve">и </w:t>
+      </w:r>
+      <w:proofErr w:type="spellStart"/>
+      <w:r>
+        <w:rPr>
+          <w:rFonts w:ascii="Palatino Linotype" w:hAnsi="Palatino Linotype"/>
+          <w:sz w:val="28"/>
+          <w:szCs w:val="28"/>
+        </w:rPr>
+        <w:t>тд</w:t>
+      </w:r>
+      <w:proofErr w:type="spellEnd"/>
+    </w:p>
+    <w:p>
+      <w:pPr>
+        <w:pStyle w:val="a3"/>
+        <w:numPr>
+          <w:ilvl w:val="0"/>
+          <w:numId w:val="11"/>
+        </w:numPr>
+        <w:spacing w:after="0" w:line="240" w:lineRule="auto"/>
+        <w:rPr>
+          <w:rFonts w:ascii="Palatino Linotype" w:hAnsi="Palatino Linotype"/>
+          <w:sz w:val="28"/>
+          <w:szCs w:val="28"/>
+        </w:rPr>
+      </w:pPr>
+      <w:r>
+        <w:rPr>
+          <w:rFonts w:ascii="Palatino Linotype" w:hAnsi="Palatino Linotype"/>
+          <w:sz w:val="28"/>
+          <w:szCs w:val="28"/>
+        </w:rPr>
+        <w:t>Лица, осуществляющие подкуп госуд. должностных лиц</w:t>
+      </w:r>
     </w:p>
     <w:sectPr>
       <w:pgSz w:w="11906" w:h="16838"/>
@@ -602,6 +1348,178 @@
 <file path=word/numbering.xml><?xml version="1.0" encoding="utf-8"?>
 <w:numbering xmlns:wpc="http://schemas.microsoft.com/office/word/2010/wordprocessingCanvas" xmlns:cx="http://schemas.microsoft.com/office/drawing/2014/chartex" xmlns:mc="http://schemas.openxmlformats.org/markup-compatibility/2006" xmlns:o="urn:schemas-microsoft-com:office:office" xmlns:r="http://schemas.openxmlformats.org/officeDocument/2006/relationships" xmlns:m="http://schemas.openxmlformats.org/officeDocument/2006/math" xmlns:v="urn:schemas-microsoft-com:vml" xmlns:wp14="http://schemas.microsoft.com/office/word/2010/wordprocessingDrawing" xmlns:wp="http://schemas.openxmlformats.org/drawingml/2006/wordprocessingDrawing" xmlns:w10="urn:schemas-microsoft-com:office:word" xmlns:w="http://schemas.openxmlformats.org/wordprocessingml/2006/main" xmlns:w14="http://schemas.microsoft.com/office/word/2010/wordml" xmlns:w15="http://schemas.microsoft.com/office/word/2012/wordml" xmlns:w16se="http://schemas.microsoft.com/office/word/2015/wordml/symex" xmlns:wpg="http://schemas.microsoft.com/office/word/2010/wordprocessingGroup" xmlns:wpi="http://schemas.microsoft.com/office/word/2010/wordprocessingInk" xmlns:wne="http://schemas.microsoft.com/office/word/2006/wordml" xmlns:wps="http://schemas.microsoft.com/office/word/2010/wordprocessingShape" mc:Ignorable="w14 w15 w16se wp14">
   <w:abstractNum w:abstractNumId="0" w15:restartNumberingAfterBreak="0">
+    <w:nsid w:val="00C81B61"/>
+    <w:multiLevelType w:val="hybridMultilevel"/>
+    <w:tmpl w:val="FF9E0884"/>
+    <w:lvl w:ilvl="0" w:tplc="0419000F">
+      <w:start w:val="1"/>
+      <w:numFmt w:val="decimal"/>
+      <w:lvlText w:val="%1."/>
+      <w:lvlJc w:val="left"/>
+      <w:pPr>
+        <w:ind w:left="2149" w:hanging="360"/>
+      </w:pPr>
+    </w:lvl>
+    <w:lvl w:ilvl="1" w:tplc="04190019" w:tentative="1">
+      <w:start w:val="1"/>
+      <w:numFmt w:val="lowerLetter"/>
+      <w:lvlText w:val="%2."/>
+      <w:lvlJc w:val="left"/>
+      <w:pPr>
+        <w:ind w:left="2869" w:hanging="360"/>
+      </w:pPr>
+    </w:lvl>
+    <w:lvl w:ilvl="2" w:tplc="0419001B" w:tentative="1">
+      <w:start w:val="1"/>
+      <w:numFmt w:val="lowerRoman"/>
+      <w:lvlText w:val="%3."/>
+      <w:lvlJc w:val="right"/>
+      <w:pPr>
+        <w:ind w:left="3589" w:hanging="180"/>
+      </w:pPr>
+    </w:lvl>
+    <w:lvl w:ilvl="3" w:tplc="0419000F" w:tentative="1">
+      <w:start w:val="1"/>
+      <w:numFmt w:val="decimal"/>
+      <w:lvlText w:val="%4."/>
+      <w:lvlJc w:val="left"/>
+      <w:pPr>
+        <w:ind w:left="4309" w:hanging="360"/>
+      </w:pPr>
+    </w:lvl>
+    <w:lvl w:ilvl="4" w:tplc="04190019" w:tentative="1">
+      <w:start w:val="1"/>
+      <w:numFmt w:val="lowerLetter"/>
+      <w:lvlText w:val="%5."/>
+      <w:lvlJc w:val="left"/>
+      <w:pPr>
+        <w:ind w:left="5029" w:hanging="360"/>
+      </w:pPr>
+    </w:lvl>
+    <w:lvl w:ilvl="5" w:tplc="0419001B" w:tentative="1">
+      <w:start w:val="1"/>
+      <w:numFmt w:val="lowerRoman"/>
+      <w:lvlText w:val="%6."/>
+      <w:lvlJc w:val="right"/>
+      <w:pPr>
+        <w:ind w:left="5749" w:hanging="180"/>
+      </w:pPr>
+    </w:lvl>
+    <w:lvl w:ilvl="6" w:tplc="0419000F" w:tentative="1">
+      <w:start w:val="1"/>
+      <w:numFmt w:val="decimal"/>
+      <w:lvlText w:val="%7."/>
+      <w:lvlJc w:val="left"/>
+      <w:pPr>
+        <w:ind w:left="6469" w:hanging="360"/>
+      </w:pPr>
+    </w:lvl>
+    <w:lvl w:ilvl="7" w:tplc="04190019" w:tentative="1">
+      <w:start w:val="1"/>
+      <w:numFmt w:val="lowerLetter"/>
+      <w:lvlText w:val="%8."/>
+      <w:lvlJc w:val="left"/>
+      <w:pPr>
+        <w:ind w:left="7189" w:hanging="360"/>
+      </w:pPr>
+    </w:lvl>
+    <w:lvl w:ilvl="8" w:tplc="0419001B" w:tentative="1">
+      <w:start w:val="1"/>
+      <w:numFmt w:val="lowerRoman"/>
+      <w:lvlText w:val="%9."/>
+      <w:lvlJc w:val="right"/>
+      <w:pPr>
+        <w:ind w:left="7909" w:hanging="180"/>
+      </w:pPr>
+    </w:lvl>
+  </w:abstractNum>
+  <w:abstractNum w:abstractNumId="1" w15:restartNumberingAfterBreak="0">
+    <w:nsid w:val="0C804738"/>
+    <w:multiLevelType w:val="hybridMultilevel"/>
+    <w:tmpl w:val="C8087910"/>
+    <w:lvl w:ilvl="0" w:tplc="0419000F">
+      <w:start w:val="1"/>
+      <w:numFmt w:val="decimal"/>
+      <w:lvlText w:val="%1."/>
+      <w:lvlJc w:val="left"/>
+      <w:pPr>
+        <w:ind w:left="1429" w:hanging="360"/>
+      </w:pPr>
+    </w:lvl>
+    <w:lvl w:ilvl="1" w:tplc="04190019" w:tentative="1">
+      <w:start w:val="1"/>
+      <w:numFmt w:val="lowerLetter"/>
+      <w:lvlText w:val="%2."/>
+      <w:lvlJc w:val="left"/>
+      <w:pPr>
+        <w:ind w:left="2149" w:hanging="360"/>
+      </w:pPr>
+    </w:lvl>
+    <w:lvl w:ilvl="2" w:tplc="0419001B" w:tentative="1">
+      <w:start w:val="1"/>
+      <w:numFmt w:val="lowerRoman"/>
+      <w:lvlText w:val="%3."/>
+      <w:lvlJc w:val="right"/>
+      <w:pPr>
+        <w:ind w:left="2869" w:hanging="180"/>
+      </w:pPr>
+    </w:lvl>
+    <w:lvl w:ilvl="3" w:tplc="0419000F" w:tentative="1">
+      <w:start w:val="1"/>
+      <w:numFmt w:val="decimal"/>
+      <w:lvlText w:val="%4."/>
+      <w:lvlJc w:val="left"/>
+      <w:pPr>
+        <w:ind w:left="3589" w:hanging="360"/>
+      </w:pPr>
+    </w:lvl>
+    <w:lvl w:ilvl="4" w:tplc="04190019" w:tentative="1">
+      <w:start w:val="1"/>
+      <w:numFmt w:val="lowerLetter"/>
+      <w:lvlText w:val="%5."/>
+      <w:lvlJc w:val="left"/>
+      <w:pPr>
+        <w:ind w:left="4309" w:hanging="360"/>
+      </w:pPr>
+    </w:lvl>
+    <w:lvl w:ilvl="5" w:tplc="0419001B" w:tentative="1">
+      <w:start w:val="1"/>
+      <w:numFmt w:val="lowerRoman"/>
+      <w:lvlText w:val="%6."/>
+      <w:lvlJc w:val="right"/>
+      <w:pPr>
+        <w:ind w:left="5029" w:hanging="180"/>
+      </w:pPr>
+    </w:lvl>
+    <w:lvl w:ilvl="6" w:tplc="0419000F" w:tentative="1">
+      <w:start w:val="1"/>
+      <w:numFmt w:val="decimal"/>
+      <w:lvlText w:val="%7."/>
+      <w:lvlJc w:val="left"/>
+      <w:pPr>
+        <w:ind w:left="5749" w:hanging="360"/>
+      </w:pPr>
+    </w:lvl>
+    <w:lvl w:ilvl="7" w:tplc="04190019" w:tentative="1">
+      <w:start w:val="1"/>
+      <w:numFmt w:val="lowerLetter"/>
+      <w:lvlText w:val="%8."/>
+      <w:lvlJc w:val="left"/>
+      <w:pPr>
+        <w:ind w:left="6469" w:hanging="360"/>
+      </w:pPr>
+    </w:lvl>
+    <w:lvl w:ilvl="8" w:tplc="0419001B" w:tentative="1">
+      <w:start w:val="1"/>
+      <w:numFmt w:val="lowerRoman"/>
+      <w:lvlText w:val="%9."/>
+      <w:lvlJc w:val="right"/>
+      <w:pPr>
+        <w:ind w:left="7189" w:hanging="180"/>
+      </w:pPr>
+    </w:lvl>
+  </w:abstractNum>
+  <w:abstractNum w:abstractNumId="2" w15:restartNumberingAfterBreak="0">
     <w:nsid w:val="2F1F6D09"/>
     <w:multiLevelType w:val="hybridMultilevel"/>
     <w:tmpl w:val="275A09AE"/>
@@ -687,7 +1605,179 @@
       </w:pPr>
     </w:lvl>
   </w:abstractNum>
-  <w:abstractNum w:abstractNumId="1" w15:restartNumberingAfterBreak="0">
+  <w:abstractNum w:abstractNumId="3" w15:restartNumberingAfterBreak="0">
+    <w:nsid w:val="33E92780"/>
+    <w:multiLevelType w:val="hybridMultilevel"/>
+    <w:tmpl w:val="1C5EAC64"/>
+    <w:lvl w:ilvl="0" w:tplc="0419000F">
+      <w:start w:val="1"/>
+      <w:numFmt w:val="decimal"/>
+      <w:lvlText w:val="%1."/>
+      <w:lvlJc w:val="left"/>
+      <w:pPr>
+        <w:ind w:left="2421" w:hanging="360"/>
+      </w:pPr>
+    </w:lvl>
+    <w:lvl w:ilvl="1" w:tplc="04190019" w:tentative="1">
+      <w:start w:val="1"/>
+      <w:numFmt w:val="lowerLetter"/>
+      <w:lvlText w:val="%2."/>
+      <w:lvlJc w:val="left"/>
+      <w:pPr>
+        <w:ind w:left="3141" w:hanging="360"/>
+      </w:pPr>
+    </w:lvl>
+    <w:lvl w:ilvl="2" w:tplc="0419001B" w:tentative="1">
+      <w:start w:val="1"/>
+      <w:numFmt w:val="lowerRoman"/>
+      <w:lvlText w:val="%3."/>
+      <w:lvlJc w:val="right"/>
+      <w:pPr>
+        <w:ind w:left="3861" w:hanging="180"/>
+      </w:pPr>
+    </w:lvl>
+    <w:lvl w:ilvl="3" w:tplc="0419000F" w:tentative="1">
+      <w:start w:val="1"/>
+      <w:numFmt w:val="decimal"/>
+      <w:lvlText w:val="%4."/>
+      <w:lvlJc w:val="left"/>
+      <w:pPr>
+        <w:ind w:left="4581" w:hanging="360"/>
+      </w:pPr>
+    </w:lvl>
+    <w:lvl w:ilvl="4" w:tplc="04190019" w:tentative="1">
+      <w:start w:val="1"/>
+      <w:numFmt w:val="lowerLetter"/>
+      <w:lvlText w:val="%5."/>
+      <w:lvlJc w:val="left"/>
+      <w:pPr>
+        <w:ind w:left="5301" w:hanging="360"/>
+      </w:pPr>
+    </w:lvl>
+    <w:lvl w:ilvl="5" w:tplc="0419001B" w:tentative="1">
+      <w:start w:val="1"/>
+      <w:numFmt w:val="lowerRoman"/>
+      <w:lvlText w:val="%6."/>
+      <w:lvlJc w:val="right"/>
+      <w:pPr>
+        <w:ind w:left="6021" w:hanging="180"/>
+      </w:pPr>
+    </w:lvl>
+    <w:lvl w:ilvl="6" w:tplc="0419000F" w:tentative="1">
+      <w:start w:val="1"/>
+      <w:numFmt w:val="decimal"/>
+      <w:lvlText w:val="%7."/>
+      <w:lvlJc w:val="left"/>
+      <w:pPr>
+        <w:ind w:left="6741" w:hanging="360"/>
+      </w:pPr>
+    </w:lvl>
+    <w:lvl w:ilvl="7" w:tplc="04190019" w:tentative="1">
+      <w:start w:val="1"/>
+      <w:numFmt w:val="lowerLetter"/>
+      <w:lvlText w:val="%8."/>
+      <w:lvlJc w:val="left"/>
+      <w:pPr>
+        <w:ind w:left="7461" w:hanging="360"/>
+      </w:pPr>
+    </w:lvl>
+    <w:lvl w:ilvl="8" w:tplc="0419001B" w:tentative="1">
+      <w:start w:val="1"/>
+      <w:numFmt w:val="lowerRoman"/>
+      <w:lvlText w:val="%9."/>
+      <w:lvlJc w:val="right"/>
+      <w:pPr>
+        <w:ind w:left="8181" w:hanging="180"/>
+      </w:pPr>
+    </w:lvl>
+  </w:abstractNum>
+  <w:abstractNum w:abstractNumId="4" w15:restartNumberingAfterBreak="0">
+    <w:nsid w:val="57BA3BF4"/>
+    <w:multiLevelType w:val="hybridMultilevel"/>
+    <w:tmpl w:val="7B7E378A"/>
+    <w:lvl w:ilvl="0" w:tplc="0419000F">
+      <w:start w:val="1"/>
+      <w:numFmt w:val="decimal"/>
+      <w:lvlText w:val="%1."/>
+      <w:lvlJc w:val="left"/>
+      <w:pPr>
+        <w:ind w:left="1440" w:hanging="360"/>
+      </w:pPr>
+    </w:lvl>
+    <w:lvl w:ilvl="1" w:tplc="04190019" w:tentative="1">
+      <w:start w:val="1"/>
+      <w:numFmt w:val="lowerLetter"/>
+      <w:lvlText w:val="%2."/>
+      <w:lvlJc w:val="left"/>
+      <w:pPr>
+        <w:ind w:left="2160" w:hanging="360"/>
+      </w:pPr>
+    </w:lvl>
+    <w:lvl w:ilvl="2" w:tplc="0419001B" w:tentative="1">
+      <w:start w:val="1"/>
+      <w:numFmt w:val="lowerRoman"/>
+      <w:lvlText w:val="%3."/>
+      <w:lvlJc w:val="right"/>
+      <w:pPr>
+        <w:ind w:left="2880" w:hanging="180"/>
+      </w:pPr>
+    </w:lvl>
+    <w:lvl w:ilvl="3" w:tplc="0419000F" w:tentative="1">
+      <w:start w:val="1"/>
+      <w:numFmt w:val="decimal"/>
+      <w:lvlText w:val="%4."/>
+      <w:lvlJc w:val="left"/>
+      <w:pPr>
+        <w:ind w:left="3600" w:hanging="360"/>
+      </w:pPr>
+    </w:lvl>
+    <w:lvl w:ilvl="4" w:tplc="04190019" w:tentative="1">
+      <w:start w:val="1"/>
+      <w:numFmt w:val="lowerLetter"/>
+      <w:lvlText w:val="%5."/>
+      <w:lvlJc w:val="left"/>
+      <w:pPr>
+        <w:ind w:left="4320" w:hanging="360"/>
+      </w:pPr>
+    </w:lvl>
+    <w:lvl w:ilvl="5" w:tplc="0419001B" w:tentative="1">
+      <w:start w:val="1"/>
+      <w:numFmt w:val="lowerRoman"/>
+      <w:lvlText w:val="%6."/>
+      <w:lvlJc w:val="right"/>
+      <w:pPr>
+        <w:ind w:left="5040" w:hanging="180"/>
+      </w:pPr>
+    </w:lvl>
+    <w:lvl w:ilvl="6" w:tplc="0419000F" w:tentative="1">
+      <w:start w:val="1"/>
+      <w:numFmt w:val="decimal"/>
+      <w:lvlText w:val="%7."/>
+      <w:lvlJc w:val="left"/>
+      <w:pPr>
+        <w:ind w:left="5760" w:hanging="360"/>
+      </w:pPr>
+    </w:lvl>
+    <w:lvl w:ilvl="7" w:tplc="04190019" w:tentative="1">
+      <w:start w:val="1"/>
+      <w:numFmt w:val="lowerLetter"/>
+      <w:lvlText w:val="%8."/>
+      <w:lvlJc w:val="left"/>
+      <w:pPr>
+        <w:ind w:left="6480" w:hanging="360"/>
+      </w:pPr>
+    </w:lvl>
+    <w:lvl w:ilvl="8" w:tplc="0419001B" w:tentative="1">
+      <w:start w:val="1"/>
+      <w:numFmt w:val="lowerRoman"/>
+      <w:lvlText w:val="%9."/>
+      <w:lvlJc w:val="right"/>
+      <w:pPr>
+        <w:ind w:left="7200" w:hanging="180"/>
+      </w:pPr>
+    </w:lvl>
+  </w:abstractNum>
+  <w:abstractNum w:abstractNumId="5" w15:restartNumberingAfterBreak="0">
     <w:nsid w:val="5DB41465"/>
     <w:multiLevelType w:val="hybridMultilevel"/>
     <w:tmpl w:val="275A09AE"/>
@@ -773,7 +1863,179 @@
       </w:pPr>
     </w:lvl>
   </w:abstractNum>
-  <w:abstractNum w:abstractNumId="2" w15:restartNumberingAfterBreak="0">
+  <w:abstractNum w:abstractNumId="6" w15:restartNumberingAfterBreak="0">
+    <w:nsid w:val="5E4714D0"/>
+    <w:multiLevelType w:val="hybridMultilevel"/>
+    <w:tmpl w:val="2CCA9CB6"/>
+    <w:lvl w:ilvl="0" w:tplc="0419000F">
+      <w:start w:val="1"/>
+      <w:numFmt w:val="decimal"/>
+      <w:lvlText w:val="%1."/>
+      <w:lvlJc w:val="left"/>
+      <w:pPr>
+        <w:ind w:left="2149" w:hanging="360"/>
+      </w:pPr>
+    </w:lvl>
+    <w:lvl w:ilvl="1" w:tplc="04190019" w:tentative="1">
+      <w:start w:val="1"/>
+      <w:numFmt w:val="lowerLetter"/>
+      <w:lvlText w:val="%2."/>
+      <w:lvlJc w:val="left"/>
+      <w:pPr>
+        <w:ind w:left="2869" w:hanging="360"/>
+      </w:pPr>
+    </w:lvl>
+    <w:lvl w:ilvl="2" w:tplc="0419001B" w:tentative="1">
+      <w:start w:val="1"/>
+      <w:numFmt w:val="lowerRoman"/>
+      <w:lvlText w:val="%3."/>
+      <w:lvlJc w:val="right"/>
+      <w:pPr>
+        <w:ind w:left="3589" w:hanging="180"/>
+      </w:pPr>
+    </w:lvl>
+    <w:lvl w:ilvl="3" w:tplc="0419000F" w:tentative="1">
+      <w:start w:val="1"/>
+      <w:numFmt w:val="decimal"/>
+      <w:lvlText w:val="%4."/>
+      <w:lvlJc w:val="left"/>
+      <w:pPr>
+        <w:ind w:left="4309" w:hanging="360"/>
+      </w:pPr>
+    </w:lvl>
+    <w:lvl w:ilvl="4" w:tplc="04190019" w:tentative="1">
+      <w:start w:val="1"/>
+      <w:numFmt w:val="lowerLetter"/>
+      <w:lvlText w:val="%5."/>
+      <w:lvlJc w:val="left"/>
+      <w:pPr>
+        <w:ind w:left="5029" w:hanging="360"/>
+      </w:pPr>
+    </w:lvl>
+    <w:lvl w:ilvl="5" w:tplc="0419001B" w:tentative="1">
+      <w:start w:val="1"/>
+      <w:numFmt w:val="lowerRoman"/>
+      <w:lvlText w:val="%6."/>
+      <w:lvlJc w:val="right"/>
+      <w:pPr>
+        <w:ind w:left="5749" w:hanging="180"/>
+      </w:pPr>
+    </w:lvl>
+    <w:lvl w:ilvl="6" w:tplc="0419000F" w:tentative="1">
+      <w:start w:val="1"/>
+      <w:numFmt w:val="decimal"/>
+      <w:lvlText w:val="%7."/>
+      <w:lvlJc w:val="left"/>
+      <w:pPr>
+        <w:ind w:left="6469" w:hanging="360"/>
+      </w:pPr>
+    </w:lvl>
+    <w:lvl w:ilvl="7" w:tplc="04190019" w:tentative="1">
+      <w:start w:val="1"/>
+      <w:numFmt w:val="lowerLetter"/>
+      <w:lvlText w:val="%8."/>
+      <w:lvlJc w:val="left"/>
+      <w:pPr>
+        <w:ind w:left="7189" w:hanging="360"/>
+      </w:pPr>
+    </w:lvl>
+    <w:lvl w:ilvl="8" w:tplc="0419001B" w:tentative="1">
+      <w:start w:val="1"/>
+      <w:numFmt w:val="lowerRoman"/>
+      <w:lvlText w:val="%9."/>
+      <w:lvlJc w:val="right"/>
+      <w:pPr>
+        <w:ind w:left="7909" w:hanging="180"/>
+      </w:pPr>
+    </w:lvl>
+  </w:abstractNum>
+  <w:abstractNum w:abstractNumId="7" w15:restartNumberingAfterBreak="0">
+    <w:nsid w:val="6B346F15"/>
+    <w:multiLevelType w:val="hybridMultilevel"/>
+    <w:tmpl w:val="87F0AD88"/>
+    <w:lvl w:ilvl="0" w:tplc="0419000F">
+      <w:start w:val="1"/>
+      <w:numFmt w:val="decimal"/>
+      <w:lvlText w:val="%1."/>
+      <w:lvlJc w:val="left"/>
+      <w:pPr>
+        <w:ind w:left="2149" w:hanging="360"/>
+      </w:pPr>
+    </w:lvl>
+    <w:lvl w:ilvl="1" w:tplc="04190019" w:tentative="1">
+      <w:start w:val="1"/>
+      <w:numFmt w:val="lowerLetter"/>
+      <w:lvlText w:val="%2."/>
+      <w:lvlJc w:val="left"/>
+      <w:pPr>
+        <w:ind w:left="2869" w:hanging="360"/>
+      </w:pPr>
+    </w:lvl>
+    <w:lvl w:ilvl="2" w:tplc="0419001B" w:tentative="1">
+      <w:start w:val="1"/>
+      <w:numFmt w:val="lowerRoman"/>
+      <w:lvlText w:val="%3."/>
+      <w:lvlJc w:val="right"/>
+      <w:pPr>
+        <w:ind w:left="3589" w:hanging="180"/>
+      </w:pPr>
+    </w:lvl>
+    <w:lvl w:ilvl="3" w:tplc="0419000F" w:tentative="1">
+      <w:start w:val="1"/>
+      <w:numFmt w:val="decimal"/>
+      <w:lvlText w:val="%4."/>
+      <w:lvlJc w:val="left"/>
+      <w:pPr>
+        <w:ind w:left="4309" w:hanging="360"/>
+      </w:pPr>
+    </w:lvl>
+    <w:lvl w:ilvl="4" w:tplc="04190019" w:tentative="1">
+      <w:start w:val="1"/>
+      <w:numFmt w:val="lowerLetter"/>
+      <w:lvlText w:val="%5."/>
+      <w:lvlJc w:val="left"/>
+      <w:pPr>
+        <w:ind w:left="5029" w:hanging="360"/>
+      </w:pPr>
+    </w:lvl>
+    <w:lvl w:ilvl="5" w:tplc="0419001B" w:tentative="1">
+      <w:start w:val="1"/>
+      <w:numFmt w:val="lowerRoman"/>
+      <w:lvlText w:val="%6."/>
+      <w:lvlJc w:val="right"/>
+      <w:pPr>
+        <w:ind w:left="5749" w:hanging="180"/>
+      </w:pPr>
+    </w:lvl>
+    <w:lvl w:ilvl="6" w:tplc="0419000F" w:tentative="1">
+      <w:start w:val="1"/>
+      <w:numFmt w:val="decimal"/>
+      <w:lvlText w:val="%7."/>
+      <w:lvlJc w:val="left"/>
+      <w:pPr>
+        <w:ind w:left="6469" w:hanging="360"/>
+      </w:pPr>
+    </w:lvl>
+    <w:lvl w:ilvl="7" w:tplc="04190019" w:tentative="1">
+      <w:start w:val="1"/>
+      <w:numFmt w:val="lowerLetter"/>
+      <w:lvlText w:val="%8."/>
+      <w:lvlJc w:val="left"/>
+      <w:pPr>
+        <w:ind w:left="7189" w:hanging="360"/>
+      </w:pPr>
+    </w:lvl>
+    <w:lvl w:ilvl="8" w:tplc="0419001B" w:tentative="1">
+      <w:start w:val="1"/>
+      <w:numFmt w:val="lowerRoman"/>
+      <w:lvlText w:val="%9."/>
+      <w:lvlJc w:val="right"/>
+      <w:pPr>
+        <w:ind w:left="7909" w:hanging="180"/>
+      </w:pPr>
+    </w:lvl>
+  </w:abstractNum>
+  <w:abstractNum w:abstractNumId="8" w15:restartNumberingAfterBreak="0">
     <w:nsid w:val="6E4E01EB"/>
     <w:multiLevelType w:val="hybridMultilevel"/>
     <w:tmpl w:val="275A09AE"/>
@@ -859,14 +2121,264 @@
       </w:pPr>
     </w:lvl>
   </w:abstractNum>
+  <w:abstractNum w:abstractNumId="9" w15:restartNumberingAfterBreak="0">
+    <w:nsid w:val="70540DF7"/>
+    <w:multiLevelType w:val="hybridMultilevel"/>
+    <w:tmpl w:val="ED7650BC"/>
+    <w:lvl w:ilvl="0" w:tplc="04190001">
+      <w:start w:val="1"/>
+      <w:numFmt w:val="bullet"/>
+      <w:lvlText w:val=""/>
+      <w:lvlJc w:val="left"/>
+      <w:pPr>
+        <w:ind w:left="1429" w:hanging="360"/>
+      </w:pPr>
+      <w:rPr>
+        <w:rFonts w:ascii="Symbol" w:hAnsi="Symbol" w:hint="default"/>
+      </w:rPr>
+    </w:lvl>
+    <w:lvl w:ilvl="1" w:tplc="04190003" w:tentative="1">
+      <w:start w:val="1"/>
+      <w:numFmt w:val="bullet"/>
+      <w:lvlText w:val="o"/>
+      <w:lvlJc w:val="left"/>
+      <w:pPr>
+        <w:ind w:left="2149" w:hanging="360"/>
+      </w:pPr>
+      <w:rPr>
+        <w:rFonts w:ascii="Courier New" w:hAnsi="Courier New" w:cs="Courier New" w:hint="default"/>
+      </w:rPr>
+    </w:lvl>
+    <w:lvl w:ilvl="2" w:tplc="04190005" w:tentative="1">
+      <w:start w:val="1"/>
+      <w:numFmt w:val="bullet"/>
+      <w:lvlText w:val=""/>
+      <w:lvlJc w:val="left"/>
+      <w:pPr>
+        <w:ind w:left="2869" w:hanging="360"/>
+      </w:pPr>
+      <w:rPr>
+        <w:rFonts w:ascii="Wingdings" w:hAnsi="Wingdings" w:hint="default"/>
+      </w:rPr>
+    </w:lvl>
+    <w:lvl w:ilvl="3" w:tplc="04190001" w:tentative="1">
+      <w:start w:val="1"/>
+      <w:numFmt w:val="bullet"/>
+      <w:lvlText w:val=""/>
+      <w:lvlJc w:val="left"/>
+      <w:pPr>
+        <w:ind w:left="3589" w:hanging="360"/>
+      </w:pPr>
+      <w:rPr>
+        <w:rFonts w:ascii="Symbol" w:hAnsi="Symbol" w:hint="default"/>
+      </w:rPr>
+    </w:lvl>
+    <w:lvl w:ilvl="4" w:tplc="04190003" w:tentative="1">
+      <w:start w:val="1"/>
+      <w:numFmt w:val="bullet"/>
+      <w:lvlText w:val="o"/>
+      <w:lvlJc w:val="left"/>
+      <w:pPr>
+        <w:ind w:left="4309" w:hanging="360"/>
+      </w:pPr>
+      <w:rPr>
+        <w:rFonts w:ascii="Courier New" w:hAnsi="Courier New" w:cs="Courier New" w:hint="default"/>
+      </w:rPr>
+    </w:lvl>
+    <w:lvl w:ilvl="5" w:tplc="04190005" w:tentative="1">
+      <w:start w:val="1"/>
+      <w:numFmt w:val="bullet"/>
+      <w:lvlText w:val=""/>
+      <w:lvlJc w:val="left"/>
+      <w:pPr>
+        <w:ind w:left="5029" w:hanging="360"/>
+      </w:pPr>
+      <w:rPr>
+        <w:rFonts w:ascii="Wingdings" w:hAnsi="Wingdings" w:hint="default"/>
+      </w:rPr>
+    </w:lvl>
+    <w:lvl w:ilvl="6" w:tplc="04190001" w:tentative="1">
+      <w:start w:val="1"/>
+      <w:numFmt w:val="bullet"/>
+      <w:lvlText w:val=""/>
+      <w:lvlJc w:val="left"/>
+      <w:pPr>
+        <w:ind w:left="5749" w:hanging="360"/>
+      </w:pPr>
+      <w:rPr>
+        <w:rFonts w:ascii="Symbol" w:hAnsi="Symbol" w:hint="default"/>
+      </w:rPr>
+    </w:lvl>
+    <w:lvl w:ilvl="7" w:tplc="04190003" w:tentative="1">
+      <w:start w:val="1"/>
+      <w:numFmt w:val="bullet"/>
+      <w:lvlText w:val="o"/>
+      <w:lvlJc w:val="left"/>
+      <w:pPr>
+        <w:ind w:left="6469" w:hanging="360"/>
+      </w:pPr>
+      <w:rPr>
+        <w:rFonts w:ascii="Courier New" w:hAnsi="Courier New" w:cs="Courier New" w:hint="default"/>
+      </w:rPr>
+    </w:lvl>
+    <w:lvl w:ilvl="8" w:tplc="04190005" w:tentative="1">
+      <w:start w:val="1"/>
+      <w:numFmt w:val="bullet"/>
+      <w:lvlText w:val=""/>
+      <w:lvlJc w:val="left"/>
+      <w:pPr>
+        <w:ind w:left="7189" w:hanging="360"/>
+      </w:pPr>
+      <w:rPr>
+        <w:rFonts w:ascii="Wingdings" w:hAnsi="Wingdings" w:hint="default"/>
+      </w:rPr>
+    </w:lvl>
+  </w:abstractNum>
+  <w:abstractNum w:abstractNumId="10" w15:restartNumberingAfterBreak="0">
+    <w:nsid w:val="7C8A1FFB"/>
+    <w:multiLevelType w:val="hybridMultilevel"/>
+    <w:tmpl w:val="2CF8AB1E"/>
+    <w:lvl w:ilvl="0" w:tplc="04190001">
+      <w:start w:val="1"/>
+      <w:numFmt w:val="bullet"/>
+      <w:lvlText w:val=""/>
+      <w:lvlJc w:val="left"/>
+      <w:pPr>
+        <w:ind w:left="1440" w:hanging="360"/>
+      </w:pPr>
+      <w:rPr>
+        <w:rFonts w:ascii="Symbol" w:hAnsi="Symbol" w:hint="default"/>
+      </w:rPr>
+    </w:lvl>
+    <w:lvl w:ilvl="1" w:tplc="04190003" w:tentative="1">
+      <w:start w:val="1"/>
+      <w:numFmt w:val="bullet"/>
+      <w:lvlText w:val="o"/>
+      <w:lvlJc w:val="left"/>
+      <w:pPr>
+        <w:ind w:left="2160" w:hanging="360"/>
+      </w:pPr>
+      <w:rPr>
+        <w:rFonts w:ascii="Courier New" w:hAnsi="Courier New" w:cs="Courier New" w:hint="default"/>
+      </w:rPr>
+    </w:lvl>
+    <w:lvl w:ilvl="2" w:tplc="04190005" w:tentative="1">
+      <w:start w:val="1"/>
+      <w:numFmt w:val="bullet"/>
+      <w:lvlText w:val=""/>
+      <w:lvlJc w:val="left"/>
+      <w:pPr>
+        <w:ind w:left="2880" w:hanging="360"/>
+      </w:pPr>
+      <w:rPr>
+        <w:rFonts w:ascii="Wingdings" w:hAnsi="Wingdings" w:hint="default"/>
+      </w:rPr>
+    </w:lvl>
+    <w:lvl w:ilvl="3" w:tplc="04190001" w:tentative="1">
+      <w:start w:val="1"/>
+      <w:numFmt w:val="bullet"/>
+      <w:lvlText w:val=""/>
+      <w:lvlJc w:val="left"/>
+      <w:pPr>
+        <w:ind w:left="3600" w:hanging="360"/>
+      </w:pPr>
+      <w:rPr>
+        <w:rFonts w:ascii="Symbol" w:hAnsi="Symbol" w:hint="default"/>
+      </w:rPr>
+    </w:lvl>
+    <w:lvl w:ilvl="4" w:tplc="04190003" w:tentative="1">
+      <w:start w:val="1"/>
+      <w:numFmt w:val="bullet"/>
+      <w:lvlText w:val="o"/>
+      <w:lvlJc w:val="left"/>
+      <w:pPr>
+        <w:ind w:left="4320" w:hanging="360"/>
+      </w:pPr>
+      <w:rPr>
+        <w:rFonts w:ascii="Courier New" w:hAnsi="Courier New" w:cs="Courier New" w:hint="default"/>
+      </w:rPr>
+    </w:lvl>
+    <w:lvl w:ilvl="5" w:tplc="04190005" w:tentative="1">
+      <w:start w:val="1"/>
+      <w:numFmt w:val="bullet"/>
+      <w:lvlText w:val=""/>
+      <w:lvlJc w:val="left"/>
+      <w:pPr>
+        <w:ind w:left="5040" w:hanging="360"/>
+      </w:pPr>
+      <w:rPr>
+        <w:rFonts w:ascii="Wingdings" w:hAnsi="Wingdings" w:hint="default"/>
+      </w:rPr>
+    </w:lvl>
+    <w:lvl w:ilvl="6" w:tplc="04190001" w:tentative="1">
+      <w:start w:val="1"/>
+      <w:numFmt w:val="bullet"/>
+      <w:lvlText w:val=""/>
+      <w:lvlJc w:val="left"/>
+      <w:pPr>
+        <w:ind w:left="5760" w:hanging="360"/>
+      </w:pPr>
+      <w:rPr>
+        <w:rFonts w:ascii="Symbol" w:hAnsi="Symbol" w:hint="default"/>
+      </w:rPr>
+    </w:lvl>
+    <w:lvl w:ilvl="7" w:tplc="04190003" w:tentative="1">
+      <w:start w:val="1"/>
+      <w:numFmt w:val="bullet"/>
+      <w:lvlText w:val="o"/>
+      <w:lvlJc w:val="left"/>
+      <w:pPr>
+        <w:ind w:left="6480" w:hanging="360"/>
+      </w:pPr>
+      <w:rPr>
+        <w:rFonts w:ascii="Courier New" w:hAnsi="Courier New" w:cs="Courier New" w:hint="default"/>
+      </w:rPr>
+    </w:lvl>
+    <w:lvl w:ilvl="8" w:tplc="04190005" w:tentative="1">
+      <w:start w:val="1"/>
+      <w:numFmt w:val="bullet"/>
+      <w:lvlText w:val=""/>
+      <w:lvlJc w:val="left"/>
+      <w:pPr>
+        <w:ind w:left="7200" w:hanging="360"/>
+      </w:pPr>
+      <w:rPr>
+        <w:rFonts w:ascii="Wingdings" w:hAnsi="Wingdings" w:hint="default"/>
+      </w:rPr>
+    </w:lvl>
+  </w:abstractNum>
   <w:num w:numId="1">
+    <w:abstractNumId w:val="8"/>
+  </w:num>
+  <w:num w:numId="2">
+    <w:abstractNumId w:val="5"/>
+  </w:num>
+  <w:num w:numId="3">
     <w:abstractNumId w:val="2"/>
   </w:num>
-  <w:num w:numId="2">
+  <w:num w:numId="4">
+    <w:abstractNumId w:val="4"/>
+  </w:num>
+  <w:num w:numId="5">
     <w:abstractNumId w:val="1"/>
   </w:num>
-  <w:num w:numId="3">
+  <w:num w:numId="6">
+    <w:abstractNumId w:val="9"/>
+  </w:num>
+  <w:num w:numId="7">
+    <w:abstractNumId w:val="7"/>
+  </w:num>
+  <w:num w:numId="8">
+    <w:abstractNumId w:val="6"/>
+  </w:num>
+  <w:num w:numId="9">
+    <w:abstractNumId w:val="3"/>
+  </w:num>
+  <w:num w:numId="10">
     <w:abstractNumId w:val="0"/>
+  </w:num>
+  <w:num w:numId="11">
+    <w:abstractNumId w:val="10"/>
   </w:num>
 </w:numbering>
 </file>

--- a/Коррупция.docx
+++ b/Коррупция.docx
@@ -585,15 +585,7 @@
           <w:sz w:val="28"/>
           <w:szCs w:val="28"/>
         </w:rPr>
-        <w:t>Формы коррупции</w:t>
-      </w:r>
-      <w:r>
-        <w:rPr>
-          <w:rFonts w:ascii="Palatino Linotype" w:hAnsi="Palatino Linotype"/>
-          <w:sz w:val="28"/>
-          <w:szCs w:val="28"/>
-        </w:rPr>
-        <w:t>:</w:t>
+        <w:t>Формы коррупции:</w:t>
       </w:r>
     </w:p>
     <w:p>
@@ -933,17 +925,7 @@
           <w:sz w:val="28"/>
           <w:szCs w:val="28"/>
         </w:rPr>
-        <w:t xml:space="preserve"> обладающее исполнительно-распорядительными функциями. По законодательству РБ к должностным лицам относятся</w:t>
-      </w:r>
-      <w:bookmarkStart w:id="0" w:name="_GoBack"/>
-      <w:bookmarkEnd w:id="0"/>
-      <w:r>
-        <w:rPr>
-          <w:rFonts w:ascii="Palatino Linotype" w:hAnsi="Palatino Linotype"/>
-          <w:sz w:val="28"/>
-          <w:szCs w:val="28"/>
-        </w:rPr>
-        <w:t>:</w:t>
+        <w:t xml:space="preserve"> обладающее исполнительно-распорядительными функциями. По законодательству РБ к должностным лицам относятся:</w:t>
       </w:r>
     </w:p>
     <w:p>
@@ -1334,6 +1316,1320 @@
         </w:rPr>
         <w:t>Лица, осуществляющие подкуп госуд. должностных лиц</w:t>
       </w:r>
+    </w:p>
+    <w:p>
+      <w:pPr>
+        <w:spacing w:after="0" w:line="240" w:lineRule="auto"/>
+        <w:ind w:left="1080"/>
+        <w:rPr>
+          <w:rFonts w:ascii="Palatino Linotype" w:hAnsi="Palatino Linotype"/>
+          <w:sz w:val="28"/>
+          <w:szCs w:val="28"/>
+        </w:rPr>
+      </w:pPr>
+    </w:p>
+    <w:p>
+      <w:pPr>
+        <w:jc w:val="center"/>
+        <w:rPr>
+          <w:rFonts w:ascii="Palatino Linotype" w:hAnsi="Palatino Linotype"/>
+          <w:sz w:val="32"/>
+          <w:szCs w:val="32"/>
+        </w:rPr>
+      </w:pPr>
+      <w:r>
+        <w:rPr>
+          <w:rFonts w:ascii="Palatino Linotype" w:hAnsi="Palatino Linotype"/>
+          <w:sz w:val="32"/>
+          <w:szCs w:val="32"/>
+        </w:rPr>
+        <w:t>Формы и методы борьбы с коррупцией</w:t>
+      </w:r>
+    </w:p>
+    <w:p>
+      <w:pPr>
+        <w:spacing w:after="0" w:line="240" w:lineRule="auto"/>
+        <w:ind w:firstLine="709"/>
+        <w:rPr>
+          <w:rFonts w:ascii="Palatino Linotype" w:hAnsi="Palatino Linotype"/>
+          <w:sz w:val="28"/>
+          <w:szCs w:val="28"/>
+        </w:rPr>
+      </w:pPr>
+      <w:r>
+        <w:rPr>
+          <w:rFonts w:ascii="Palatino Linotype" w:hAnsi="Palatino Linotype"/>
+          <w:sz w:val="28"/>
+          <w:szCs w:val="28"/>
+        </w:rPr>
+        <w:t>В РБ сложились определённые методы борьбы с коррупцией, которые вклю</w:t>
+      </w:r>
+      <w:r>
+        <w:rPr>
+          <w:rFonts w:ascii="Palatino Linotype" w:hAnsi="Palatino Linotype"/>
+          <w:sz w:val="28"/>
+          <w:szCs w:val="28"/>
+        </w:rPr>
+        <w:t>чают в себя:</w:t>
+      </w:r>
+      <w:r>
+        <w:rPr>
+          <w:rFonts w:ascii="Palatino Linotype" w:hAnsi="Palatino Linotype"/>
+          <w:sz w:val="28"/>
+          <w:szCs w:val="28"/>
+        </w:rPr>
+        <w:br/>
+        <w:t xml:space="preserve">1) </w:t>
+      </w:r>
+      <w:r>
+        <w:rPr>
+          <w:rFonts w:ascii="Palatino Linotype" w:hAnsi="Palatino Linotype"/>
+          <w:sz w:val="28"/>
+          <w:szCs w:val="28"/>
+        </w:rPr>
+        <w:t>разработку принятие антикоррупционной нормативно правовой базы</w:t>
+      </w:r>
+      <w:r>
+        <w:rPr>
+          <w:rFonts w:ascii="Palatino Linotype" w:hAnsi="Palatino Linotype"/>
+          <w:sz w:val="28"/>
+          <w:szCs w:val="28"/>
+        </w:rPr>
+        <w:br/>
+        <w:t xml:space="preserve">2) разграничения между органами </w:t>
+      </w:r>
+      <w:proofErr w:type="spellStart"/>
+      <w:r>
+        <w:rPr>
+          <w:rFonts w:ascii="Palatino Linotype" w:hAnsi="Palatino Linotype"/>
+          <w:sz w:val="28"/>
+          <w:szCs w:val="28"/>
+        </w:rPr>
+        <w:t>госуд</w:t>
+      </w:r>
+      <w:proofErr w:type="spellEnd"/>
+      <w:r>
+        <w:rPr>
+          <w:rFonts w:ascii="Palatino Linotype" w:hAnsi="Palatino Linotype"/>
+          <w:sz w:val="28"/>
+          <w:szCs w:val="28"/>
+        </w:rPr>
+        <w:t xml:space="preserve"> власти </w:t>
+      </w:r>
+      <w:r>
+        <w:rPr>
+          <w:rFonts w:ascii="Palatino Linotype" w:hAnsi="Palatino Linotype"/>
+          <w:sz w:val="28"/>
+          <w:szCs w:val="28"/>
+        </w:rPr>
+        <w:br/>
+        <w:t>3) функции и зоны ответственности</w:t>
+      </w:r>
+    </w:p>
+    <w:p>
+      <w:pPr>
+        <w:spacing w:after="0" w:line="240" w:lineRule="auto"/>
+        <w:rPr>
+          <w:rFonts w:ascii="Palatino Linotype" w:hAnsi="Palatino Linotype"/>
+          <w:sz w:val="28"/>
+          <w:szCs w:val="28"/>
+        </w:rPr>
+      </w:pPr>
+      <w:r>
+        <w:rPr>
+          <w:rFonts w:ascii="Palatino Linotype" w:hAnsi="Palatino Linotype"/>
+          <w:sz w:val="28"/>
+          <w:szCs w:val="28"/>
+        </w:rPr>
+        <w:t>4) образование комиссий, координационных советов и совещаний по борьбе с коррупцией</w:t>
+      </w:r>
+      <w:r>
+        <w:rPr>
+          <w:rFonts w:ascii="Palatino Linotype" w:hAnsi="Palatino Linotype"/>
+          <w:sz w:val="28"/>
+          <w:szCs w:val="28"/>
+        </w:rPr>
+        <w:br/>
+        <w:t>5) обеспечение научного сопровождения деятельности государственных органов по борьбе с коррупцией</w:t>
+      </w:r>
+      <w:r>
+        <w:rPr>
+          <w:rFonts w:ascii="Palatino Linotype" w:hAnsi="Palatino Linotype"/>
+          <w:sz w:val="28"/>
+          <w:szCs w:val="28"/>
+        </w:rPr>
+        <w:br/>
+        <w:t xml:space="preserve">6) использование государственных </w:t>
+      </w:r>
+      <w:proofErr w:type="spellStart"/>
+      <w:r>
+        <w:rPr>
+          <w:rFonts w:ascii="Palatino Linotype" w:hAnsi="Palatino Linotype"/>
+          <w:sz w:val="28"/>
+          <w:szCs w:val="28"/>
+        </w:rPr>
+        <w:t>сми</w:t>
+      </w:r>
+      <w:proofErr w:type="spellEnd"/>
+      <w:r>
+        <w:rPr>
+          <w:rFonts w:ascii="Palatino Linotype" w:hAnsi="Palatino Linotype"/>
+          <w:sz w:val="28"/>
+          <w:szCs w:val="28"/>
+        </w:rPr>
+        <w:t>, общественных организаций и трудовых коллекти</w:t>
+      </w:r>
+      <w:r>
+        <w:rPr>
+          <w:rFonts w:ascii="Palatino Linotype" w:hAnsi="Palatino Linotype"/>
+          <w:sz w:val="28"/>
+          <w:szCs w:val="28"/>
+        </w:rPr>
+        <w:t xml:space="preserve">вов по противодействию коррупции </w:t>
+      </w:r>
+    </w:p>
+    <w:p>
+      <w:pPr>
+        <w:spacing w:after="0" w:line="240" w:lineRule="auto"/>
+        <w:ind w:firstLine="709"/>
+        <w:rPr>
+          <w:rFonts w:ascii="Palatino Linotype" w:hAnsi="Palatino Linotype"/>
+          <w:sz w:val="28"/>
+          <w:szCs w:val="28"/>
+        </w:rPr>
+      </w:pPr>
+      <w:r>
+        <w:rPr>
+          <w:rFonts w:ascii="Palatino Linotype" w:hAnsi="Palatino Linotype"/>
+          <w:sz w:val="28"/>
+          <w:szCs w:val="28"/>
+        </w:rPr>
+        <w:t xml:space="preserve">Согласно законам РБ предусмотрены органы которые должны непосредственно осуществлять борьбу с коррупцией. К ним относятся: </w:t>
+      </w:r>
+      <w:r>
+        <w:rPr>
+          <w:rFonts w:ascii="Palatino Linotype" w:hAnsi="Palatino Linotype"/>
+          <w:b/>
+          <w:i/>
+          <w:sz w:val="28"/>
+          <w:szCs w:val="28"/>
+        </w:rPr>
+        <w:t>Прокуратура</w:t>
+      </w:r>
+      <w:r>
+        <w:rPr>
+          <w:rFonts w:ascii="Palatino Linotype" w:hAnsi="Palatino Linotype"/>
+          <w:sz w:val="28"/>
+          <w:szCs w:val="28"/>
+        </w:rPr>
+        <w:t xml:space="preserve">; </w:t>
+      </w:r>
+      <w:r>
+        <w:rPr>
+          <w:rFonts w:ascii="Palatino Linotype" w:hAnsi="Palatino Linotype"/>
+          <w:b/>
+          <w:i/>
+          <w:sz w:val="28"/>
+          <w:szCs w:val="28"/>
+        </w:rPr>
+        <w:t>Органы Внутренних Дел</w:t>
+      </w:r>
+      <w:r>
+        <w:rPr>
+          <w:rFonts w:ascii="Palatino Linotype" w:hAnsi="Palatino Linotype"/>
+          <w:sz w:val="28"/>
+          <w:szCs w:val="28"/>
+        </w:rPr>
+        <w:t xml:space="preserve">; </w:t>
+      </w:r>
+      <w:r>
+        <w:rPr>
+          <w:rFonts w:ascii="Palatino Linotype" w:hAnsi="Palatino Linotype"/>
+          <w:b/>
+          <w:i/>
+          <w:sz w:val="28"/>
+          <w:szCs w:val="28"/>
+        </w:rPr>
+        <w:t xml:space="preserve">Органы </w:t>
+      </w:r>
+      <w:proofErr w:type="spellStart"/>
+      <w:r>
+        <w:rPr>
+          <w:rFonts w:ascii="Palatino Linotype" w:hAnsi="Palatino Linotype"/>
+          <w:b/>
+          <w:i/>
+          <w:sz w:val="28"/>
+          <w:szCs w:val="28"/>
+        </w:rPr>
+        <w:t>Госуд</w:t>
+      </w:r>
+      <w:proofErr w:type="spellEnd"/>
+      <w:r>
+        <w:rPr>
+          <w:rFonts w:ascii="Palatino Linotype" w:hAnsi="Palatino Linotype"/>
+          <w:b/>
+          <w:i/>
+          <w:sz w:val="28"/>
+          <w:szCs w:val="28"/>
+        </w:rPr>
+        <w:t xml:space="preserve"> Безопасности</w:t>
+      </w:r>
+      <w:r>
+        <w:rPr>
+          <w:rFonts w:ascii="Palatino Linotype" w:hAnsi="Palatino Linotype"/>
+          <w:sz w:val="28"/>
+          <w:szCs w:val="28"/>
+        </w:rPr>
+        <w:t xml:space="preserve">. Эти органы решает стоящие перед ними задачи самостоятельно взаимодействия между собой и другими государственными организациями. В структурах этих органов созданы специальные подразделения по борьбе с коррупцией и организованной преступности. </w:t>
+      </w:r>
+    </w:p>
+    <w:p>
+      <w:pPr>
+        <w:spacing w:after="0" w:line="240" w:lineRule="auto"/>
+        <w:ind w:firstLine="709"/>
+        <w:rPr>
+          <w:rFonts w:ascii="Palatino Linotype" w:hAnsi="Palatino Linotype"/>
+          <w:sz w:val="28"/>
+          <w:szCs w:val="28"/>
+        </w:rPr>
+      </w:pPr>
+      <w:r>
+        <w:rPr>
+          <w:rFonts w:ascii="Palatino Linotype" w:hAnsi="Palatino Linotype"/>
+          <w:sz w:val="28"/>
+          <w:szCs w:val="28"/>
+        </w:rPr>
+        <w:t xml:space="preserve">Прокуратура РБ является </w:t>
+      </w:r>
+      <w:proofErr w:type="spellStart"/>
+      <w:r>
+        <w:rPr>
+          <w:rFonts w:ascii="Palatino Linotype" w:hAnsi="Palatino Linotype"/>
+          <w:sz w:val="28"/>
+          <w:szCs w:val="28"/>
+        </w:rPr>
+        <w:t>госуд</w:t>
+      </w:r>
+      <w:proofErr w:type="spellEnd"/>
+      <w:r>
+        <w:rPr>
+          <w:rFonts w:ascii="Palatino Linotype" w:hAnsi="Palatino Linotype"/>
+          <w:sz w:val="28"/>
+          <w:szCs w:val="28"/>
+        </w:rPr>
+        <w:t xml:space="preserve"> органом ответственным за организацию борьбы с коррупцией. </w:t>
+      </w:r>
+      <w:r>
+        <w:rPr>
+          <w:rFonts w:ascii="Palatino Linotype" w:hAnsi="Palatino Linotype"/>
+          <w:sz w:val="28"/>
+          <w:szCs w:val="28"/>
+        </w:rPr>
+        <w:t xml:space="preserve">Согласно закону о борьбе с коррупцией в целях обеспечения организации борьбы с </w:t>
+      </w:r>
+      <w:proofErr w:type="spellStart"/>
+      <w:r>
+        <w:rPr>
+          <w:rFonts w:ascii="Palatino Linotype" w:hAnsi="Palatino Linotype"/>
+          <w:sz w:val="28"/>
+          <w:szCs w:val="28"/>
+        </w:rPr>
+        <w:t>корупцией</w:t>
+      </w:r>
+      <w:proofErr w:type="spellEnd"/>
+      <w:r>
+        <w:rPr>
+          <w:rFonts w:ascii="Palatino Linotype" w:hAnsi="Palatino Linotype"/>
+          <w:sz w:val="28"/>
+          <w:szCs w:val="28"/>
+        </w:rPr>
+        <w:t xml:space="preserve"> на прокуратуру возложены следующие задачи:</w:t>
+      </w:r>
+    </w:p>
+    <w:p>
+      <w:pPr>
+        <w:pStyle w:val="a3"/>
+        <w:numPr>
+          <w:ilvl w:val="0"/>
+          <w:numId w:val="13"/>
+        </w:numPr>
+        <w:spacing w:after="0" w:line="240" w:lineRule="auto"/>
+        <w:rPr>
+          <w:rFonts w:ascii="Palatino Linotype" w:hAnsi="Palatino Linotype"/>
+          <w:sz w:val="28"/>
+          <w:szCs w:val="28"/>
+        </w:rPr>
+      </w:pPr>
+      <w:r>
+        <w:rPr>
+          <w:rFonts w:ascii="Palatino Linotype" w:hAnsi="Palatino Linotype"/>
+          <w:sz w:val="28"/>
+          <w:szCs w:val="28"/>
+        </w:rPr>
+        <w:t>Сбор всей информации о фактах, свидетельствующих о коррупции</w:t>
+      </w:r>
+    </w:p>
+    <w:p>
+      <w:pPr>
+        <w:pStyle w:val="a3"/>
+        <w:numPr>
+          <w:ilvl w:val="0"/>
+          <w:numId w:val="13"/>
+        </w:numPr>
+        <w:spacing w:after="0" w:line="240" w:lineRule="auto"/>
+        <w:rPr>
+          <w:rFonts w:ascii="Palatino Linotype" w:hAnsi="Palatino Linotype"/>
+          <w:sz w:val="28"/>
+          <w:szCs w:val="28"/>
+        </w:rPr>
+      </w:pPr>
+      <w:r>
+        <w:rPr>
+          <w:rFonts w:ascii="Palatino Linotype" w:hAnsi="Palatino Linotype"/>
+          <w:sz w:val="28"/>
+          <w:szCs w:val="28"/>
+        </w:rPr>
+        <w:t>Анализирует эффективность принимаемых мер по противодействию К</w:t>
+      </w:r>
+    </w:p>
+    <w:p>
+      <w:pPr>
+        <w:pStyle w:val="a3"/>
+        <w:numPr>
+          <w:ilvl w:val="0"/>
+          <w:numId w:val="13"/>
+        </w:numPr>
+        <w:spacing w:after="0" w:line="240" w:lineRule="auto"/>
+        <w:rPr>
+          <w:rFonts w:ascii="Palatino Linotype" w:hAnsi="Palatino Linotype"/>
+          <w:sz w:val="28"/>
+          <w:szCs w:val="28"/>
+        </w:rPr>
+      </w:pPr>
+      <w:r>
+        <w:rPr>
+          <w:rFonts w:ascii="Palatino Linotype" w:hAnsi="Palatino Linotype"/>
+          <w:sz w:val="28"/>
+          <w:szCs w:val="28"/>
+        </w:rPr>
+        <w:t>Координирует правоохранительную деятельность других государственных органов, осуществляющих борьбу с коррупцией</w:t>
+      </w:r>
+    </w:p>
+    <w:p>
+      <w:pPr>
+        <w:pStyle w:val="a3"/>
+        <w:numPr>
+          <w:ilvl w:val="0"/>
+          <w:numId w:val="13"/>
+        </w:numPr>
+        <w:spacing w:after="0" w:line="240" w:lineRule="auto"/>
+        <w:rPr>
+          <w:rFonts w:ascii="Palatino Linotype" w:hAnsi="Palatino Linotype"/>
+          <w:sz w:val="28"/>
+          <w:szCs w:val="28"/>
+        </w:rPr>
+      </w:pPr>
+      <w:r>
+        <w:rPr>
+          <w:rFonts w:ascii="Palatino Linotype" w:hAnsi="Palatino Linotype"/>
+          <w:sz w:val="28"/>
+          <w:szCs w:val="28"/>
+        </w:rPr>
+        <w:t xml:space="preserve">Осуществляет надзор за исполнением руководителей </w:t>
+      </w:r>
+      <w:proofErr w:type="spellStart"/>
+      <w:r>
+        <w:rPr>
+          <w:rFonts w:ascii="Palatino Linotype" w:hAnsi="Palatino Linotype"/>
+          <w:sz w:val="28"/>
+          <w:szCs w:val="28"/>
+        </w:rPr>
+        <w:t>госуд</w:t>
+      </w:r>
+      <w:proofErr w:type="spellEnd"/>
+      <w:r>
+        <w:rPr>
+          <w:rFonts w:ascii="Palatino Linotype" w:hAnsi="Palatino Linotype"/>
+          <w:sz w:val="28"/>
+          <w:szCs w:val="28"/>
+        </w:rPr>
+        <w:t xml:space="preserve"> органов и иных организаций, требований закона о борьбе с коррупцией </w:t>
+      </w:r>
+    </w:p>
+    <w:p>
+      <w:pPr>
+        <w:pStyle w:val="a3"/>
+        <w:numPr>
+          <w:ilvl w:val="0"/>
+          <w:numId w:val="13"/>
+        </w:numPr>
+        <w:spacing w:after="0" w:line="240" w:lineRule="auto"/>
+        <w:rPr>
+          <w:rFonts w:ascii="Palatino Linotype" w:hAnsi="Palatino Linotype"/>
+          <w:sz w:val="28"/>
+          <w:szCs w:val="28"/>
+        </w:rPr>
+      </w:pPr>
+      <w:r>
+        <w:rPr>
+          <w:rFonts w:ascii="Palatino Linotype" w:hAnsi="Palatino Linotype"/>
+          <w:sz w:val="28"/>
+          <w:szCs w:val="28"/>
+        </w:rPr>
+        <w:t>Готовят предложения по совершенствованию правового регу</w:t>
+      </w:r>
+      <w:r>
+        <w:rPr>
+          <w:rFonts w:ascii="Palatino Linotype" w:hAnsi="Palatino Linotype"/>
+          <w:sz w:val="28"/>
+          <w:szCs w:val="28"/>
+        </w:rPr>
+        <w:t>лирования в борьбе с коррупцией</w:t>
+      </w:r>
+    </w:p>
+    <w:p>
+      <w:pPr>
+        <w:pStyle w:val="a3"/>
+        <w:spacing w:before="80" w:after="0" w:line="240" w:lineRule="auto"/>
+        <w:contextualSpacing w:val="0"/>
+        <w:rPr>
+          <w:rFonts w:ascii="Palatino Linotype" w:hAnsi="Palatino Linotype"/>
+          <w:sz w:val="28"/>
+          <w:szCs w:val="28"/>
+        </w:rPr>
+      </w:pPr>
+      <w:r>
+        <w:rPr>
+          <w:rFonts w:ascii="Palatino Linotype" w:hAnsi="Palatino Linotype"/>
+          <w:sz w:val="28"/>
+          <w:szCs w:val="28"/>
+        </w:rPr>
+        <w:t>В соответствии с 8ст закона по борьбе с коррупцией специальным подразделениям по борьбе с коррупцией предоставлено право:</w:t>
+      </w:r>
+    </w:p>
+    <w:p>
+      <w:pPr>
+        <w:pStyle w:val="a3"/>
+        <w:numPr>
+          <w:ilvl w:val="0"/>
+          <w:numId w:val="14"/>
+        </w:numPr>
+        <w:spacing w:after="0" w:line="240" w:lineRule="auto"/>
+        <w:rPr>
+          <w:rFonts w:ascii="Palatino Linotype" w:hAnsi="Palatino Linotype"/>
+          <w:sz w:val="28"/>
+          <w:szCs w:val="28"/>
+        </w:rPr>
+      </w:pPr>
+      <w:r>
+        <w:rPr>
+          <w:rFonts w:ascii="Palatino Linotype" w:hAnsi="Palatino Linotype"/>
+          <w:sz w:val="28"/>
+          <w:szCs w:val="28"/>
+        </w:rPr>
+        <w:t xml:space="preserve">Получать безвозмездно из </w:t>
+      </w:r>
+      <w:proofErr w:type="spellStart"/>
+      <w:r>
+        <w:rPr>
+          <w:rFonts w:ascii="Palatino Linotype" w:hAnsi="Palatino Linotype"/>
+          <w:sz w:val="28"/>
+          <w:szCs w:val="28"/>
+        </w:rPr>
+        <w:t>госуд</w:t>
+      </w:r>
+      <w:proofErr w:type="spellEnd"/>
+      <w:r>
+        <w:rPr>
+          <w:rFonts w:ascii="Palatino Linotype" w:hAnsi="Palatino Linotype"/>
+          <w:sz w:val="28"/>
+          <w:szCs w:val="28"/>
+        </w:rPr>
+        <w:t xml:space="preserve"> органов и других организаций для выполнения свей функции, в том числе и из автоматизированных банков данных</w:t>
+      </w:r>
+    </w:p>
+    <w:p>
+      <w:pPr>
+        <w:pStyle w:val="a3"/>
+        <w:numPr>
+          <w:ilvl w:val="0"/>
+          <w:numId w:val="14"/>
+        </w:numPr>
+        <w:spacing w:after="0" w:line="240" w:lineRule="auto"/>
+        <w:rPr>
+          <w:rFonts w:ascii="Palatino Linotype" w:hAnsi="Palatino Linotype"/>
+          <w:sz w:val="28"/>
+          <w:szCs w:val="28"/>
+        </w:rPr>
+      </w:pPr>
+      <w:r>
+        <w:rPr>
+          <w:rFonts w:ascii="Palatino Linotype" w:hAnsi="Palatino Linotype"/>
+          <w:sz w:val="28"/>
+          <w:szCs w:val="28"/>
+        </w:rPr>
+        <w:t xml:space="preserve">Беспрепятственно пробивать в пунктах пропуска через </w:t>
+      </w:r>
+      <w:proofErr w:type="spellStart"/>
+      <w:r>
+        <w:rPr>
+          <w:rFonts w:ascii="Palatino Linotype" w:hAnsi="Palatino Linotype"/>
+          <w:sz w:val="28"/>
+          <w:szCs w:val="28"/>
+        </w:rPr>
+        <w:t>госуд</w:t>
+      </w:r>
+      <w:proofErr w:type="spellEnd"/>
+      <w:r>
+        <w:rPr>
+          <w:rFonts w:ascii="Palatino Linotype" w:hAnsi="Palatino Linotype"/>
+          <w:sz w:val="28"/>
+          <w:szCs w:val="28"/>
+        </w:rPr>
+        <w:t xml:space="preserve"> границу где осуществляется </w:t>
+      </w:r>
+      <w:proofErr w:type="spellStart"/>
+      <w:r>
+        <w:rPr>
+          <w:rFonts w:ascii="Palatino Linotype" w:hAnsi="Palatino Linotype"/>
+          <w:sz w:val="28"/>
+          <w:szCs w:val="28"/>
+        </w:rPr>
+        <w:t>таможеный</w:t>
+      </w:r>
+      <w:proofErr w:type="spellEnd"/>
+      <w:r>
+        <w:rPr>
+          <w:rFonts w:ascii="Palatino Linotype" w:hAnsi="Palatino Linotype"/>
+          <w:sz w:val="28"/>
+          <w:szCs w:val="28"/>
+        </w:rPr>
+        <w:t xml:space="preserve"> и пограничный контроль</w:t>
+      </w:r>
+    </w:p>
+    <w:p>
+      <w:pPr>
+        <w:pStyle w:val="a3"/>
+        <w:numPr>
+          <w:ilvl w:val="0"/>
+          <w:numId w:val="14"/>
+        </w:numPr>
+        <w:spacing w:after="0" w:line="240" w:lineRule="auto"/>
+        <w:rPr>
+          <w:rFonts w:ascii="Palatino Linotype" w:hAnsi="Palatino Linotype"/>
+          <w:sz w:val="28"/>
+          <w:szCs w:val="28"/>
+        </w:rPr>
+      </w:pPr>
+      <w:r>
+        <w:rPr>
+          <w:rFonts w:ascii="Palatino Linotype" w:hAnsi="Palatino Linotype"/>
+          <w:sz w:val="28"/>
+          <w:szCs w:val="28"/>
+        </w:rPr>
+        <w:lastRenderedPageBreak/>
+        <w:t>Приостанавливать полностью или частично на срок до десяти суток</w:t>
+      </w:r>
+      <w:r>
+        <w:rPr>
+          <w:rFonts w:ascii="Palatino Linotype" w:hAnsi="Palatino Linotype"/>
+          <w:sz w:val="28"/>
+          <w:szCs w:val="28"/>
+        </w:rPr>
+        <w:t xml:space="preserve"> все финансовые операции</w:t>
+      </w:r>
+      <w:r>
+        <w:rPr>
+          <w:rFonts w:ascii="Palatino Linotype" w:hAnsi="Palatino Linotype"/>
+          <w:sz w:val="28"/>
+          <w:szCs w:val="28"/>
+        </w:rPr>
+        <w:t xml:space="preserve"> </w:t>
+      </w:r>
+      <w:r>
+        <w:rPr>
+          <w:rFonts w:ascii="Palatino Linotype" w:hAnsi="Palatino Linotype"/>
+          <w:sz w:val="28"/>
+          <w:szCs w:val="28"/>
+        </w:rPr>
+        <w:t xml:space="preserve">физических и юридических лиц, а </w:t>
+      </w:r>
+      <w:r>
+        <w:rPr>
+          <w:rFonts w:ascii="Palatino Linotype" w:hAnsi="Palatino Linotype"/>
+          <w:sz w:val="28"/>
+          <w:szCs w:val="28"/>
+        </w:rPr>
+        <w:t>также</w:t>
+      </w:r>
+      <w:r>
+        <w:rPr>
+          <w:rFonts w:ascii="Palatino Linotype" w:hAnsi="Palatino Linotype"/>
+          <w:sz w:val="28"/>
+          <w:szCs w:val="28"/>
+        </w:rPr>
+        <w:t xml:space="preserve"> ограничивать их в праве распоряжаться имуществом</w:t>
+      </w:r>
+      <w:r>
+        <w:rPr>
+          <w:rFonts w:ascii="Palatino Linotype" w:hAnsi="Palatino Linotype"/>
+          <w:sz w:val="28"/>
+          <w:szCs w:val="28"/>
+        </w:rPr>
+        <w:t xml:space="preserve"> если есть достаточные основания </w:t>
+      </w:r>
+      <w:r>
+        <w:rPr>
+          <w:rFonts w:ascii="Palatino Linotype" w:hAnsi="Palatino Linotype"/>
+          <w:sz w:val="28"/>
+          <w:szCs w:val="28"/>
+        </w:rPr>
+        <w:t>полагать</w:t>
+      </w:r>
+      <w:r>
+        <w:rPr>
+          <w:rFonts w:ascii="Palatino Linotype" w:hAnsi="Palatino Linotype"/>
+          <w:sz w:val="28"/>
+          <w:szCs w:val="28"/>
+        </w:rPr>
+        <w:t xml:space="preserve"> что денежные средства или имущества получены преступным путём</w:t>
+      </w:r>
+    </w:p>
+    <w:p>
+      <w:pPr>
+        <w:pStyle w:val="a3"/>
+        <w:numPr>
+          <w:ilvl w:val="0"/>
+          <w:numId w:val="14"/>
+        </w:numPr>
+        <w:spacing w:after="0" w:line="240" w:lineRule="auto"/>
+        <w:rPr>
+          <w:rFonts w:ascii="Palatino Linotype" w:hAnsi="Palatino Linotype"/>
+          <w:sz w:val="28"/>
+          <w:szCs w:val="28"/>
+        </w:rPr>
+      </w:pPr>
+      <w:r>
+        <w:rPr>
+          <w:rFonts w:ascii="Palatino Linotype" w:hAnsi="Palatino Linotype"/>
+          <w:sz w:val="28"/>
+          <w:szCs w:val="28"/>
+        </w:rPr>
+        <w:t xml:space="preserve">Вносить в </w:t>
+      </w:r>
+      <w:proofErr w:type="spellStart"/>
+      <w:r>
+        <w:rPr>
+          <w:rFonts w:ascii="Palatino Linotype" w:hAnsi="Palatino Linotype"/>
+          <w:sz w:val="28"/>
+          <w:szCs w:val="28"/>
+        </w:rPr>
+        <w:t>госуд</w:t>
+      </w:r>
+      <w:proofErr w:type="spellEnd"/>
+      <w:r>
+        <w:rPr>
+          <w:rFonts w:ascii="Palatino Linotype" w:hAnsi="Palatino Linotype"/>
+          <w:sz w:val="28"/>
+          <w:szCs w:val="28"/>
+        </w:rPr>
+        <w:t xml:space="preserve"> органы и другие организации представления об аннулировании специальных разрешений(лицензий) на осуществление отдельных видов деятельности</w:t>
+      </w:r>
+    </w:p>
+    <w:p>
+      <w:pPr>
+        <w:pStyle w:val="a3"/>
+        <w:spacing w:before="80" w:after="0" w:line="240" w:lineRule="auto"/>
+        <w:ind w:left="0" w:firstLine="709"/>
+        <w:contextualSpacing w:val="0"/>
+        <w:rPr>
+          <w:rFonts w:ascii="Palatino Linotype" w:hAnsi="Palatino Linotype"/>
+          <w:sz w:val="28"/>
+          <w:szCs w:val="28"/>
+        </w:rPr>
+      </w:pPr>
+      <w:r>
+        <w:rPr>
+          <w:rFonts w:ascii="Palatino Linotype" w:hAnsi="Palatino Linotype"/>
+          <w:sz w:val="28"/>
+          <w:szCs w:val="28"/>
+        </w:rPr>
+        <w:t xml:space="preserve">Закон о борьбе с коррупцией предусматривает перечень </w:t>
+      </w:r>
+      <w:proofErr w:type="spellStart"/>
+      <w:r>
+        <w:rPr>
+          <w:rFonts w:ascii="Palatino Linotype" w:hAnsi="Palatino Linotype"/>
+          <w:sz w:val="28"/>
+          <w:szCs w:val="28"/>
+        </w:rPr>
+        <w:t>госуд</w:t>
+      </w:r>
+      <w:proofErr w:type="spellEnd"/>
+      <w:r>
+        <w:rPr>
+          <w:rFonts w:ascii="Palatino Linotype" w:hAnsi="Palatino Linotype"/>
+          <w:sz w:val="28"/>
+          <w:szCs w:val="28"/>
+        </w:rPr>
+        <w:t xml:space="preserve"> органов участвующих в борьбе с коррупционными проявлениями – Следственный, Государственный, Таможенный Комитеты; Комитет </w:t>
+      </w:r>
+      <w:proofErr w:type="spellStart"/>
+      <w:r>
+        <w:rPr>
+          <w:rFonts w:ascii="Palatino Linotype" w:hAnsi="Palatino Linotype"/>
+          <w:sz w:val="28"/>
+          <w:szCs w:val="28"/>
+        </w:rPr>
+        <w:t>Гос</w:t>
+      </w:r>
+      <w:proofErr w:type="spellEnd"/>
+      <w:r>
+        <w:rPr>
+          <w:rFonts w:ascii="Palatino Linotype" w:hAnsi="Palatino Linotype"/>
+          <w:sz w:val="28"/>
+          <w:szCs w:val="28"/>
+        </w:rPr>
+        <w:t xml:space="preserve"> Контроля; Министерство по Налогам и Сборам; Министерство Финансов; </w:t>
+      </w:r>
+      <w:proofErr w:type="spellStart"/>
+      <w:r>
+        <w:rPr>
+          <w:rFonts w:ascii="Palatino Linotype" w:hAnsi="Palatino Linotype"/>
+          <w:sz w:val="28"/>
+          <w:szCs w:val="28"/>
+        </w:rPr>
+        <w:t>НацБанк</w:t>
+      </w:r>
+      <w:proofErr w:type="spellEnd"/>
+      <w:r>
+        <w:rPr>
+          <w:rFonts w:ascii="Palatino Linotype" w:hAnsi="Palatino Linotype"/>
+          <w:sz w:val="28"/>
+          <w:szCs w:val="28"/>
+        </w:rPr>
+        <w:t xml:space="preserve"> и другие банки.</w:t>
+      </w:r>
+    </w:p>
+    <w:p>
+      <w:pPr>
+        <w:pStyle w:val="a3"/>
+        <w:spacing w:after="0" w:line="240" w:lineRule="auto"/>
+        <w:ind w:left="0" w:firstLine="709"/>
+        <w:rPr>
+          <w:rFonts w:ascii="Palatino Linotype" w:hAnsi="Palatino Linotype"/>
+          <w:sz w:val="28"/>
+          <w:szCs w:val="28"/>
+        </w:rPr>
+      </w:pPr>
+      <w:r>
+        <w:rPr>
+          <w:rFonts w:ascii="Palatino Linotype" w:hAnsi="Palatino Linotype"/>
+          <w:sz w:val="28"/>
+          <w:szCs w:val="28"/>
+        </w:rPr>
+        <w:t>К коррупционным преступлениям относятся 10 различных видов преступлений, предусмотренных УКРБ</w:t>
+      </w:r>
+    </w:p>
+    <w:p>
+      <w:pPr>
+        <w:pStyle w:val="a3"/>
+        <w:spacing w:after="0" w:line="240" w:lineRule="auto"/>
+        <w:ind w:left="0" w:firstLine="709"/>
+        <w:rPr>
+          <w:rFonts w:ascii="Palatino Linotype" w:hAnsi="Palatino Linotype"/>
+          <w:sz w:val="28"/>
+          <w:szCs w:val="28"/>
+        </w:rPr>
+      </w:pPr>
+      <w:proofErr w:type="spellStart"/>
+      <w:r>
+        <w:rPr>
+          <w:rFonts w:ascii="Palatino Linotype" w:hAnsi="Palatino Linotype"/>
+          <w:sz w:val="28"/>
+          <w:szCs w:val="28"/>
+        </w:rPr>
+        <w:t>Ст</w:t>
+      </w:r>
+      <w:proofErr w:type="spellEnd"/>
+      <w:r>
+        <w:rPr>
+          <w:rFonts w:ascii="Palatino Linotype" w:hAnsi="Palatino Linotype"/>
+          <w:sz w:val="28"/>
+          <w:szCs w:val="28"/>
+        </w:rPr>
+        <w:t xml:space="preserve"> 210 УК «Хищение путём злоупотребления </w:t>
+      </w:r>
+      <w:proofErr w:type="spellStart"/>
+      <w:r>
+        <w:rPr>
+          <w:rFonts w:ascii="Palatino Linotype" w:hAnsi="Palatino Linotype"/>
+          <w:sz w:val="28"/>
+          <w:szCs w:val="28"/>
+        </w:rPr>
+        <w:t>служ</w:t>
+      </w:r>
+      <w:proofErr w:type="spellEnd"/>
+      <w:r>
+        <w:rPr>
+          <w:rFonts w:ascii="Palatino Linotype" w:hAnsi="Palatino Linotype"/>
+          <w:sz w:val="28"/>
+          <w:szCs w:val="28"/>
+        </w:rPr>
+        <w:t xml:space="preserve"> положением»</w:t>
+      </w:r>
+    </w:p>
+    <w:p>
+      <w:pPr>
+        <w:pStyle w:val="a3"/>
+        <w:spacing w:after="0" w:line="240" w:lineRule="auto"/>
+        <w:ind w:left="0" w:firstLine="709"/>
+        <w:rPr>
+          <w:rFonts w:ascii="Palatino Linotype" w:hAnsi="Palatino Linotype"/>
+          <w:sz w:val="28"/>
+          <w:szCs w:val="28"/>
+        </w:rPr>
+      </w:pPr>
+      <w:proofErr w:type="spellStart"/>
+      <w:r>
+        <w:rPr>
+          <w:rFonts w:ascii="Palatino Linotype" w:hAnsi="Palatino Linotype"/>
+          <w:sz w:val="28"/>
+          <w:szCs w:val="28"/>
+        </w:rPr>
+        <w:t>Ст</w:t>
+      </w:r>
+      <w:proofErr w:type="spellEnd"/>
+      <w:r>
+        <w:rPr>
+          <w:rFonts w:ascii="Palatino Linotype" w:hAnsi="Palatino Linotype"/>
+          <w:sz w:val="28"/>
+          <w:szCs w:val="28"/>
+        </w:rPr>
+        <w:t xml:space="preserve"> 235 УК «Легализация(Отмывание) материальных ценностей, приобретённых преступным путём с использованием </w:t>
+      </w:r>
+      <w:proofErr w:type="spellStart"/>
+      <w:r>
+        <w:rPr>
+          <w:rFonts w:ascii="Palatino Linotype" w:hAnsi="Palatino Linotype"/>
+          <w:sz w:val="28"/>
+          <w:szCs w:val="28"/>
+        </w:rPr>
+        <w:t>служ</w:t>
+      </w:r>
+      <w:proofErr w:type="spellEnd"/>
+      <w:r>
+        <w:rPr>
+          <w:rFonts w:ascii="Palatino Linotype" w:hAnsi="Palatino Linotype"/>
+          <w:sz w:val="28"/>
+          <w:szCs w:val="28"/>
+        </w:rPr>
+        <w:t xml:space="preserve"> полномочий»</w:t>
+      </w:r>
+    </w:p>
+    <w:p>
+      <w:pPr>
+        <w:pStyle w:val="a3"/>
+        <w:spacing w:after="0" w:line="240" w:lineRule="auto"/>
+        <w:ind w:left="0" w:firstLine="709"/>
+        <w:rPr>
+          <w:rFonts w:ascii="Palatino Linotype" w:hAnsi="Palatino Linotype"/>
+          <w:sz w:val="28"/>
+          <w:szCs w:val="28"/>
+        </w:rPr>
+      </w:pPr>
+      <w:proofErr w:type="spellStart"/>
+      <w:r>
+        <w:rPr>
+          <w:rFonts w:ascii="Palatino Linotype" w:hAnsi="Palatino Linotype"/>
+          <w:sz w:val="28"/>
+          <w:szCs w:val="28"/>
+        </w:rPr>
+        <w:t>Ст</w:t>
+      </w:r>
+      <w:proofErr w:type="spellEnd"/>
+      <w:r>
+        <w:rPr>
+          <w:rFonts w:ascii="Palatino Linotype" w:hAnsi="Palatino Linotype"/>
+          <w:sz w:val="28"/>
+          <w:szCs w:val="28"/>
+        </w:rPr>
+        <w:t xml:space="preserve"> 424 УК «Злоупотребление властью или </w:t>
+      </w:r>
+      <w:proofErr w:type="spellStart"/>
+      <w:r>
+        <w:rPr>
+          <w:rFonts w:ascii="Palatino Linotype" w:hAnsi="Palatino Linotype"/>
+          <w:sz w:val="28"/>
+          <w:szCs w:val="28"/>
+        </w:rPr>
+        <w:t>служ</w:t>
+      </w:r>
+      <w:proofErr w:type="spellEnd"/>
+      <w:r>
+        <w:rPr>
+          <w:rFonts w:ascii="Palatino Linotype" w:hAnsi="Palatino Linotype"/>
+          <w:sz w:val="28"/>
+          <w:szCs w:val="28"/>
+        </w:rPr>
+        <w:t xml:space="preserve"> полномочиями из корыстной или иной заинтересованности»</w:t>
+      </w:r>
+    </w:p>
+    <w:p>
+      <w:pPr>
+        <w:pStyle w:val="a3"/>
+        <w:spacing w:after="0" w:line="240" w:lineRule="auto"/>
+        <w:ind w:left="0" w:firstLine="709"/>
+        <w:rPr>
+          <w:rFonts w:ascii="Palatino Linotype" w:hAnsi="Palatino Linotype"/>
+          <w:sz w:val="28"/>
+          <w:szCs w:val="28"/>
+        </w:rPr>
+      </w:pPr>
+      <w:proofErr w:type="spellStart"/>
+      <w:r>
+        <w:rPr>
+          <w:rFonts w:ascii="Palatino Linotype" w:hAnsi="Palatino Linotype"/>
+          <w:sz w:val="28"/>
+          <w:szCs w:val="28"/>
+        </w:rPr>
+        <w:t>Ст</w:t>
+      </w:r>
+      <w:proofErr w:type="spellEnd"/>
+      <w:r>
+        <w:rPr>
+          <w:rFonts w:ascii="Palatino Linotype" w:hAnsi="Palatino Linotype"/>
+          <w:sz w:val="28"/>
+          <w:szCs w:val="28"/>
+        </w:rPr>
+        <w:t xml:space="preserve"> 426 УК «Превышение власти или </w:t>
+      </w:r>
+      <w:proofErr w:type="spellStart"/>
+      <w:r>
+        <w:rPr>
+          <w:rFonts w:ascii="Palatino Linotype" w:hAnsi="Palatino Linotype"/>
+          <w:sz w:val="28"/>
+          <w:szCs w:val="28"/>
+        </w:rPr>
+        <w:t>служ</w:t>
+      </w:r>
+      <w:proofErr w:type="spellEnd"/>
+      <w:r>
+        <w:rPr>
+          <w:rFonts w:ascii="Palatino Linotype" w:hAnsi="Palatino Linotype"/>
+          <w:sz w:val="28"/>
+          <w:szCs w:val="28"/>
+        </w:rPr>
+        <w:t xml:space="preserve"> полномочий из корыстной или иной заинтересованности»</w:t>
+      </w:r>
+    </w:p>
+    <w:p>
+      <w:pPr>
+        <w:pStyle w:val="a3"/>
+        <w:spacing w:after="0" w:line="240" w:lineRule="auto"/>
+        <w:ind w:left="0" w:firstLine="709"/>
+        <w:rPr>
+          <w:rFonts w:ascii="Palatino Linotype" w:hAnsi="Palatino Linotype"/>
+          <w:sz w:val="28"/>
+          <w:szCs w:val="28"/>
+        </w:rPr>
+      </w:pPr>
+      <w:proofErr w:type="spellStart"/>
+      <w:r>
+        <w:rPr>
+          <w:rFonts w:ascii="Palatino Linotype" w:hAnsi="Palatino Linotype"/>
+          <w:sz w:val="28"/>
+          <w:szCs w:val="28"/>
+        </w:rPr>
+        <w:t>Ст</w:t>
+      </w:r>
+      <w:proofErr w:type="spellEnd"/>
+      <w:r>
+        <w:rPr>
+          <w:rFonts w:ascii="Palatino Linotype" w:hAnsi="Palatino Linotype"/>
+          <w:sz w:val="28"/>
+          <w:szCs w:val="28"/>
+        </w:rPr>
+        <w:t xml:space="preserve"> 429 УК «Незаконное участие в предпринимательской деятельности»</w:t>
+      </w:r>
+    </w:p>
+    <w:p>
+      <w:pPr>
+        <w:pStyle w:val="a3"/>
+        <w:spacing w:after="0" w:line="240" w:lineRule="auto"/>
+        <w:ind w:left="0" w:firstLine="709"/>
+        <w:rPr>
+          <w:rFonts w:ascii="Palatino Linotype" w:hAnsi="Palatino Linotype"/>
+          <w:sz w:val="28"/>
+          <w:szCs w:val="28"/>
+        </w:rPr>
+      </w:pPr>
+      <w:proofErr w:type="spellStart"/>
+      <w:r>
+        <w:rPr>
+          <w:rFonts w:ascii="Palatino Linotype" w:hAnsi="Palatino Linotype"/>
+          <w:sz w:val="28"/>
+          <w:szCs w:val="28"/>
+        </w:rPr>
+        <w:t>Ст</w:t>
+      </w:r>
+      <w:proofErr w:type="spellEnd"/>
+      <w:r>
+        <w:rPr>
+          <w:rFonts w:ascii="Palatino Linotype" w:hAnsi="Palatino Linotype"/>
+          <w:sz w:val="28"/>
+          <w:szCs w:val="28"/>
+        </w:rPr>
+        <w:t xml:space="preserve"> 430 УК «Получение взятки»</w:t>
+      </w:r>
+    </w:p>
+    <w:p>
+      <w:pPr>
+        <w:pStyle w:val="a3"/>
+        <w:spacing w:after="0" w:line="240" w:lineRule="auto"/>
+        <w:ind w:left="0" w:firstLine="709"/>
+        <w:rPr>
+          <w:rFonts w:ascii="Palatino Linotype" w:hAnsi="Palatino Linotype"/>
+          <w:sz w:val="28"/>
+          <w:szCs w:val="28"/>
+        </w:rPr>
+      </w:pPr>
+      <w:proofErr w:type="spellStart"/>
+      <w:r>
+        <w:rPr>
+          <w:rFonts w:ascii="Palatino Linotype" w:hAnsi="Palatino Linotype"/>
+          <w:sz w:val="28"/>
+          <w:szCs w:val="28"/>
+        </w:rPr>
+        <w:t>Ст</w:t>
+      </w:r>
+      <w:proofErr w:type="spellEnd"/>
+      <w:r>
+        <w:rPr>
+          <w:rFonts w:ascii="Palatino Linotype" w:hAnsi="Palatino Linotype"/>
+          <w:sz w:val="28"/>
+          <w:szCs w:val="28"/>
+        </w:rPr>
+        <w:t xml:space="preserve"> 431 УК «Дача взятки»</w:t>
+      </w:r>
+    </w:p>
+    <w:p>
+      <w:pPr>
+        <w:pStyle w:val="a3"/>
+        <w:spacing w:after="0" w:line="240" w:lineRule="auto"/>
+        <w:ind w:left="0" w:firstLine="709"/>
+        <w:rPr>
+          <w:rFonts w:ascii="Palatino Linotype" w:hAnsi="Palatino Linotype"/>
+          <w:sz w:val="28"/>
+          <w:szCs w:val="28"/>
+        </w:rPr>
+      </w:pPr>
+      <w:proofErr w:type="spellStart"/>
+      <w:r>
+        <w:rPr>
+          <w:rFonts w:ascii="Palatino Linotype" w:hAnsi="Palatino Linotype"/>
+          <w:sz w:val="28"/>
+          <w:szCs w:val="28"/>
+        </w:rPr>
+        <w:t>Ст</w:t>
+      </w:r>
+      <w:proofErr w:type="spellEnd"/>
+      <w:r>
+        <w:rPr>
+          <w:rFonts w:ascii="Palatino Linotype" w:hAnsi="Palatino Linotype"/>
+          <w:sz w:val="28"/>
+          <w:szCs w:val="28"/>
+        </w:rPr>
+        <w:t xml:space="preserve"> 432 УК «Посредничество»</w:t>
+      </w:r>
+    </w:p>
+    <w:p>
+      <w:pPr>
+        <w:pStyle w:val="a3"/>
+        <w:spacing w:before="80" w:after="0" w:line="240" w:lineRule="auto"/>
+        <w:ind w:left="0" w:firstLine="709"/>
+        <w:contextualSpacing w:val="0"/>
+        <w:rPr>
+          <w:rFonts w:ascii="Palatino Linotype" w:hAnsi="Palatino Linotype"/>
+          <w:sz w:val="28"/>
+          <w:szCs w:val="28"/>
+        </w:rPr>
+      </w:pPr>
+      <w:r>
+        <w:rPr>
+          <w:rFonts w:ascii="Palatino Linotype" w:hAnsi="Palatino Linotype"/>
+          <w:sz w:val="28"/>
+          <w:szCs w:val="28"/>
+        </w:rPr>
+        <w:t>Предупреждение Коррупции. Законом о борьбе с коррупцией, должностное лицо не в праве</w:t>
+      </w:r>
+      <w:r>
+        <w:rPr>
+          <w:rFonts w:ascii="Palatino Linotype" w:hAnsi="Palatino Linotype"/>
+          <w:sz w:val="28"/>
+          <w:szCs w:val="28"/>
+        </w:rPr>
+        <w:br/>
+        <w:t>1) Заниматься предпринимательской деятельностью лично, либо через доверенных лиц</w:t>
+      </w:r>
+      <w:r>
+        <w:rPr>
+          <w:rFonts w:ascii="Palatino Linotype" w:hAnsi="Palatino Linotype"/>
+          <w:sz w:val="28"/>
+          <w:szCs w:val="28"/>
+        </w:rPr>
+        <w:br/>
+        <w:t>2) Оказывать содействие супругу, родственникам по осуществлению предпринимательской деятельности</w:t>
+      </w:r>
+      <w:r>
+        <w:rPr>
+          <w:rFonts w:ascii="Palatino Linotype" w:hAnsi="Palatino Linotype"/>
+          <w:sz w:val="28"/>
+          <w:szCs w:val="28"/>
+        </w:rPr>
+        <w:br/>
+        <w:t>3) Принимать участи лично или через доверенного в управлении коммерческой организации</w:t>
+      </w:r>
+      <w:r>
+        <w:rPr>
+          <w:rFonts w:ascii="Palatino Linotype" w:hAnsi="Palatino Linotype"/>
+          <w:sz w:val="28"/>
+          <w:szCs w:val="28"/>
+        </w:rPr>
+        <w:br/>
+        <w:t>4) Иметь счета в иностранных банках</w:t>
+      </w:r>
+      <w:r>
+        <w:rPr>
+          <w:rFonts w:ascii="Palatino Linotype" w:hAnsi="Palatino Linotype"/>
+          <w:sz w:val="28"/>
+          <w:szCs w:val="28"/>
+        </w:rPr>
+        <w:br/>
+        <w:t>5) Выполнять имеющие отношение служебной деятельности указания и поручения политических партий</w:t>
+      </w:r>
+      <w:r>
+        <w:rPr>
+          <w:rFonts w:ascii="Palatino Linotype" w:hAnsi="Palatino Linotype"/>
+          <w:sz w:val="28"/>
+          <w:szCs w:val="28"/>
+        </w:rPr>
+        <w:br/>
+        <w:t xml:space="preserve">6) Запрещается </w:t>
+      </w:r>
+      <w:proofErr w:type="spellStart"/>
+      <w:r>
+        <w:rPr>
+          <w:rFonts w:ascii="Palatino Linotype" w:hAnsi="Palatino Linotype"/>
+          <w:sz w:val="28"/>
+          <w:szCs w:val="28"/>
+        </w:rPr>
+        <w:t>гос</w:t>
+      </w:r>
+      <w:proofErr w:type="spellEnd"/>
+      <w:r>
+        <w:rPr>
+          <w:rFonts w:ascii="Palatino Linotype" w:hAnsi="Palatino Linotype"/>
+          <w:sz w:val="28"/>
+          <w:szCs w:val="28"/>
+        </w:rPr>
+        <w:t xml:space="preserve"> службы лицами, состоящими в браке или находящимися в отношениях близкого родства, если их служебная деятельности связаны с </w:t>
+      </w:r>
+      <w:r>
+        <w:rPr>
+          <w:rFonts w:ascii="Palatino Linotype" w:hAnsi="Palatino Linotype"/>
+          <w:sz w:val="28"/>
+          <w:szCs w:val="28"/>
+        </w:rPr>
+        <w:lastRenderedPageBreak/>
+        <w:t>непосредственной подчинённостью или подконтрольностью одного другому</w:t>
+      </w:r>
+      <w:r>
+        <w:rPr>
+          <w:rFonts w:ascii="Palatino Linotype" w:hAnsi="Palatino Linotype"/>
+          <w:sz w:val="28"/>
+          <w:szCs w:val="28"/>
+        </w:rPr>
+        <w:br/>
+        <w:t>7) Постоянно предоставляют декларации о доходах и имуществе</w:t>
+      </w:r>
+    </w:p>
+    <w:p>
+      <w:pPr>
+        <w:pStyle w:val="a3"/>
+        <w:spacing w:before="80" w:after="0" w:line="240" w:lineRule="auto"/>
+        <w:ind w:left="0" w:firstLine="709"/>
+        <w:contextualSpacing w:val="0"/>
+        <w:rPr>
+          <w:rFonts w:ascii="Palatino Linotype" w:hAnsi="Palatino Linotype"/>
+          <w:sz w:val="28"/>
+          <w:szCs w:val="28"/>
+        </w:rPr>
+      </w:pPr>
+      <w:r>
+        <w:rPr>
+          <w:rFonts w:ascii="Palatino Linotype" w:hAnsi="Palatino Linotype"/>
+          <w:sz w:val="28"/>
+          <w:szCs w:val="28"/>
+        </w:rPr>
+        <w:t xml:space="preserve">Особая роль в предотвращении коррупции имеют гражданские общества. Гражданское общество – система независимая от </w:t>
+      </w:r>
+      <w:proofErr w:type="spellStart"/>
+      <w:r>
+        <w:rPr>
+          <w:rFonts w:ascii="Palatino Linotype" w:hAnsi="Palatino Linotype"/>
+          <w:sz w:val="28"/>
+          <w:szCs w:val="28"/>
+        </w:rPr>
+        <w:t>гос</w:t>
+      </w:r>
+      <w:proofErr w:type="spellEnd"/>
+      <w:r>
+        <w:rPr>
+          <w:rFonts w:ascii="Palatino Linotype" w:hAnsi="Palatino Linotype"/>
+          <w:sz w:val="28"/>
+          <w:szCs w:val="28"/>
+        </w:rPr>
+        <w:t xml:space="preserve"> власти, общественно-политических институтов, участвующих в различные общественные отношения (эко, полит, культ и </w:t>
+      </w:r>
+      <w:proofErr w:type="spellStart"/>
+      <w:r>
+        <w:rPr>
+          <w:rFonts w:ascii="Palatino Linotype" w:hAnsi="Palatino Linotype"/>
+          <w:sz w:val="28"/>
+          <w:szCs w:val="28"/>
+        </w:rPr>
+        <w:t>тд</w:t>
+      </w:r>
+      <w:proofErr w:type="spellEnd"/>
+      <w:r>
+        <w:rPr>
+          <w:rFonts w:ascii="Palatino Linotype" w:hAnsi="Palatino Linotype"/>
+          <w:sz w:val="28"/>
+          <w:szCs w:val="28"/>
+        </w:rPr>
+        <w:t xml:space="preserve">) возникающих по поводу реализации гражданских прав и свобод. К этим институтам гражданского общества относятся: 1) Органы местного самоуправления; 2) Общественные объединения и профсоюзы; 3) Полит партии; 4) Не </w:t>
+      </w:r>
+      <w:proofErr w:type="spellStart"/>
+      <w:r>
+        <w:rPr>
+          <w:rFonts w:ascii="Palatino Linotype" w:hAnsi="Palatino Linotype"/>
+          <w:sz w:val="28"/>
+          <w:szCs w:val="28"/>
+        </w:rPr>
+        <w:t>госуд</w:t>
+      </w:r>
+      <w:proofErr w:type="spellEnd"/>
+      <w:r>
+        <w:rPr>
+          <w:rFonts w:ascii="Palatino Linotype" w:hAnsi="Palatino Linotype"/>
+          <w:sz w:val="28"/>
+          <w:szCs w:val="28"/>
+        </w:rPr>
+        <w:t xml:space="preserve"> правоохранительные институты (частные адвокаты, нотариусы, народные дружины, правозащитные организации); 5) СМИ</w:t>
+      </w:r>
+      <w:bookmarkStart w:id="0" w:name="_GoBack"/>
+      <w:bookmarkEnd w:id="0"/>
     </w:p>
     <w:sectPr>
       <w:pgSz w:w="11906" w:h="16838"/>
@@ -1434,6 +2730,95 @@
     </w:lvl>
   </w:abstractNum>
   <w:abstractNum w:abstractNumId="1" w15:restartNumberingAfterBreak="0">
+    <w:nsid w:val="01AC5C1E"/>
+    <w:multiLevelType w:val="hybridMultilevel"/>
+    <w:tmpl w:val="E746E978"/>
+    <w:lvl w:ilvl="0" w:tplc="04190011">
+      <w:start w:val="1"/>
+      <w:numFmt w:val="decimal"/>
+      <w:lvlText w:val="%1)"/>
+      <w:lvlJc w:val="left"/>
+      <w:pPr>
+        <w:ind w:left="720" w:hanging="360"/>
+      </w:pPr>
+      <w:rPr>
+        <w:rFonts w:hint="default"/>
+      </w:rPr>
+    </w:lvl>
+    <w:lvl w:ilvl="1" w:tplc="04190019" w:tentative="1">
+      <w:start w:val="1"/>
+      <w:numFmt w:val="lowerLetter"/>
+      <w:lvlText w:val="%2."/>
+      <w:lvlJc w:val="left"/>
+      <w:pPr>
+        <w:ind w:left="1440" w:hanging="360"/>
+      </w:pPr>
+    </w:lvl>
+    <w:lvl w:ilvl="2" w:tplc="0419001B" w:tentative="1">
+      <w:start w:val="1"/>
+      <w:numFmt w:val="lowerRoman"/>
+      <w:lvlText w:val="%3."/>
+      <w:lvlJc w:val="right"/>
+      <w:pPr>
+        <w:ind w:left="2160" w:hanging="180"/>
+      </w:pPr>
+    </w:lvl>
+    <w:lvl w:ilvl="3" w:tplc="0419000F" w:tentative="1">
+      <w:start w:val="1"/>
+      <w:numFmt w:val="decimal"/>
+      <w:lvlText w:val="%4."/>
+      <w:lvlJc w:val="left"/>
+      <w:pPr>
+        <w:ind w:left="2880" w:hanging="360"/>
+      </w:pPr>
+    </w:lvl>
+    <w:lvl w:ilvl="4" w:tplc="04190019" w:tentative="1">
+      <w:start w:val="1"/>
+      <w:numFmt w:val="lowerLetter"/>
+      <w:lvlText w:val="%5."/>
+      <w:lvlJc w:val="left"/>
+      <w:pPr>
+        <w:ind w:left="3600" w:hanging="360"/>
+      </w:pPr>
+    </w:lvl>
+    <w:lvl w:ilvl="5" w:tplc="0419001B" w:tentative="1">
+      <w:start w:val="1"/>
+      <w:numFmt w:val="lowerRoman"/>
+      <w:lvlText w:val="%6."/>
+      <w:lvlJc w:val="right"/>
+      <w:pPr>
+        <w:ind w:left="4320" w:hanging="180"/>
+      </w:pPr>
+    </w:lvl>
+    <w:lvl w:ilvl="6" w:tplc="0419000F" w:tentative="1">
+      <w:start w:val="1"/>
+      <w:numFmt w:val="decimal"/>
+      <w:lvlText w:val="%7."/>
+      <w:lvlJc w:val="left"/>
+      <w:pPr>
+        <w:ind w:left="5040" w:hanging="360"/>
+      </w:pPr>
+    </w:lvl>
+    <w:lvl w:ilvl="7" w:tplc="04190019" w:tentative="1">
+      <w:start w:val="1"/>
+      <w:numFmt w:val="lowerLetter"/>
+      <w:lvlText w:val="%8."/>
+      <w:lvlJc w:val="left"/>
+      <w:pPr>
+        <w:ind w:left="5760" w:hanging="360"/>
+      </w:pPr>
+    </w:lvl>
+    <w:lvl w:ilvl="8" w:tplc="0419001B" w:tentative="1">
+      <w:start w:val="1"/>
+      <w:numFmt w:val="lowerRoman"/>
+      <w:lvlText w:val="%9."/>
+      <w:lvlJc w:val="right"/>
+      <w:pPr>
+        <w:ind w:left="6480" w:hanging="180"/>
+      </w:pPr>
+    </w:lvl>
+  </w:abstractNum>
+  <w:abstractNum w:abstractNumId="2" w15:restartNumberingAfterBreak="0">
     <w:nsid w:val="0C804738"/>
     <w:multiLevelType w:val="hybridMultilevel"/>
     <w:tmpl w:val="C8087910"/>
@@ -1519,7 +2904,7 @@
       </w:pPr>
     </w:lvl>
   </w:abstractNum>
-  <w:abstractNum w:abstractNumId="2" w15:restartNumberingAfterBreak="0">
+  <w:abstractNum w:abstractNumId="3" w15:restartNumberingAfterBreak="0">
     <w:nsid w:val="2F1F6D09"/>
     <w:multiLevelType w:val="hybridMultilevel"/>
     <w:tmpl w:val="275A09AE"/>
@@ -1605,7 +2990,7 @@
       </w:pPr>
     </w:lvl>
   </w:abstractNum>
-  <w:abstractNum w:abstractNumId="3" w15:restartNumberingAfterBreak="0">
+  <w:abstractNum w:abstractNumId="4" w15:restartNumberingAfterBreak="0">
     <w:nsid w:val="33E92780"/>
     <w:multiLevelType w:val="hybridMultilevel"/>
     <w:tmpl w:val="1C5EAC64"/>
@@ -1691,7 +3076,185 @@
       </w:pPr>
     </w:lvl>
   </w:abstractNum>
-  <w:abstractNum w:abstractNumId="4" w15:restartNumberingAfterBreak="0">
+  <w:abstractNum w:abstractNumId="5" w15:restartNumberingAfterBreak="0">
+    <w:nsid w:val="3D5A64E8"/>
+    <w:multiLevelType w:val="hybridMultilevel"/>
+    <w:tmpl w:val="9A32F3B8"/>
+    <w:lvl w:ilvl="0" w:tplc="04190011">
+      <w:start w:val="1"/>
+      <w:numFmt w:val="decimal"/>
+      <w:lvlText w:val="%1)"/>
+      <w:lvlJc w:val="left"/>
+      <w:pPr>
+        <w:ind w:left="720" w:hanging="360"/>
+      </w:pPr>
+      <w:rPr>
+        <w:rFonts w:hint="default"/>
+      </w:rPr>
+    </w:lvl>
+    <w:lvl w:ilvl="1" w:tplc="04190019" w:tentative="1">
+      <w:start w:val="1"/>
+      <w:numFmt w:val="lowerLetter"/>
+      <w:lvlText w:val="%2."/>
+      <w:lvlJc w:val="left"/>
+      <w:pPr>
+        <w:ind w:left="1440" w:hanging="360"/>
+      </w:pPr>
+    </w:lvl>
+    <w:lvl w:ilvl="2" w:tplc="0419001B" w:tentative="1">
+      <w:start w:val="1"/>
+      <w:numFmt w:val="lowerRoman"/>
+      <w:lvlText w:val="%3."/>
+      <w:lvlJc w:val="right"/>
+      <w:pPr>
+        <w:ind w:left="2160" w:hanging="180"/>
+      </w:pPr>
+    </w:lvl>
+    <w:lvl w:ilvl="3" w:tplc="0419000F" w:tentative="1">
+      <w:start w:val="1"/>
+      <w:numFmt w:val="decimal"/>
+      <w:lvlText w:val="%4."/>
+      <w:lvlJc w:val="left"/>
+      <w:pPr>
+        <w:ind w:left="2880" w:hanging="360"/>
+      </w:pPr>
+    </w:lvl>
+    <w:lvl w:ilvl="4" w:tplc="04190019" w:tentative="1">
+      <w:start w:val="1"/>
+      <w:numFmt w:val="lowerLetter"/>
+      <w:lvlText w:val="%5."/>
+      <w:lvlJc w:val="left"/>
+      <w:pPr>
+        <w:ind w:left="3600" w:hanging="360"/>
+      </w:pPr>
+    </w:lvl>
+    <w:lvl w:ilvl="5" w:tplc="0419001B" w:tentative="1">
+      <w:start w:val="1"/>
+      <w:numFmt w:val="lowerRoman"/>
+      <w:lvlText w:val="%6."/>
+      <w:lvlJc w:val="right"/>
+      <w:pPr>
+        <w:ind w:left="4320" w:hanging="180"/>
+      </w:pPr>
+    </w:lvl>
+    <w:lvl w:ilvl="6" w:tplc="0419000F" w:tentative="1">
+      <w:start w:val="1"/>
+      <w:numFmt w:val="decimal"/>
+      <w:lvlText w:val="%7."/>
+      <w:lvlJc w:val="left"/>
+      <w:pPr>
+        <w:ind w:left="5040" w:hanging="360"/>
+      </w:pPr>
+    </w:lvl>
+    <w:lvl w:ilvl="7" w:tplc="04190019" w:tentative="1">
+      <w:start w:val="1"/>
+      <w:numFmt w:val="lowerLetter"/>
+      <w:lvlText w:val="%8."/>
+      <w:lvlJc w:val="left"/>
+      <w:pPr>
+        <w:ind w:left="5760" w:hanging="360"/>
+      </w:pPr>
+    </w:lvl>
+    <w:lvl w:ilvl="8" w:tplc="0419001B" w:tentative="1">
+      <w:start w:val="1"/>
+      <w:numFmt w:val="lowerRoman"/>
+      <w:lvlText w:val="%9."/>
+      <w:lvlJc w:val="right"/>
+      <w:pPr>
+        <w:ind w:left="6480" w:hanging="180"/>
+      </w:pPr>
+    </w:lvl>
+  </w:abstractNum>
+  <w:abstractNum w:abstractNumId="6" w15:restartNumberingAfterBreak="0">
+    <w:nsid w:val="48081667"/>
+    <w:multiLevelType w:val="hybridMultilevel"/>
+    <w:tmpl w:val="67F235AA"/>
+    <w:lvl w:ilvl="0" w:tplc="04190011">
+      <w:start w:val="1"/>
+      <w:numFmt w:val="decimal"/>
+      <w:lvlText w:val="%1)"/>
+      <w:lvlJc w:val="left"/>
+      <w:pPr>
+        <w:ind w:left="720" w:hanging="360"/>
+      </w:pPr>
+      <w:rPr>
+        <w:rFonts w:hint="default"/>
+      </w:rPr>
+    </w:lvl>
+    <w:lvl w:ilvl="1" w:tplc="04190019" w:tentative="1">
+      <w:start w:val="1"/>
+      <w:numFmt w:val="lowerLetter"/>
+      <w:lvlText w:val="%2."/>
+      <w:lvlJc w:val="left"/>
+      <w:pPr>
+        <w:ind w:left="1440" w:hanging="360"/>
+      </w:pPr>
+    </w:lvl>
+    <w:lvl w:ilvl="2" w:tplc="0419001B" w:tentative="1">
+      <w:start w:val="1"/>
+      <w:numFmt w:val="lowerRoman"/>
+      <w:lvlText w:val="%3."/>
+      <w:lvlJc w:val="right"/>
+      <w:pPr>
+        <w:ind w:left="2160" w:hanging="180"/>
+      </w:pPr>
+    </w:lvl>
+    <w:lvl w:ilvl="3" w:tplc="0419000F" w:tentative="1">
+      <w:start w:val="1"/>
+      <w:numFmt w:val="decimal"/>
+      <w:lvlText w:val="%4."/>
+      <w:lvlJc w:val="left"/>
+      <w:pPr>
+        <w:ind w:left="2880" w:hanging="360"/>
+      </w:pPr>
+    </w:lvl>
+    <w:lvl w:ilvl="4" w:tplc="04190019" w:tentative="1">
+      <w:start w:val="1"/>
+      <w:numFmt w:val="lowerLetter"/>
+      <w:lvlText w:val="%5."/>
+      <w:lvlJc w:val="left"/>
+      <w:pPr>
+        <w:ind w:left="3600" w:hanging="360"/>
+      </w:pPr>
+    </w:lvl>
+    <w:lvl w:ilvl="5" w:tplc="0419001B" w:tentative="1">
+      <w:start w:val="1"/>
+      <w:numFmt w:val="lowerRoman"/>
+      <w:lvlText w:val="%6."/>
+      <w:lvlJc w:val="right"/>
+      <w:pPr>
+        <w:ind w:left="4320" w:hanging="180"/>
+      </w:pPr>
+    </w:lvl>
+    <w:lvl w:ilvl="6" w:tplc="0419000F" w:tentative="1">
+      <w:start w:val="1"/>
+      <w:numFmt w:val="decimal"/>
+      <w:lvlText w:val="%7."/>
+      <w:lvlJc w:val="left"/>
+      <w:pPr>
+        <w:ind w:left="5040" w:hanging="360"/>
+      </w:pPr>
+    </w:lvl>
+    <w:lvl w:ilvl="7" w:tplc="04190019" w:tentative="1">
+      <w:start w:val="1"/>
+      <w:numFmt w:val="lowerLetter"/>
+      <w:lvlText w:val="%8."/>
+      <w:lvlJc w:val="left"/>
+      <w:pPr>
+        <w:ind w:left="5760" w:hanging="360"/>
+      </w:pPr>
+    </w:lvl>
+    <w:lvl w:ilvl="8" w:tplc="0419001B" w:tentative="1">
+      <w:start w:val="1"/>
+      <w:numFmt w:val="lowerRoman"/>
+      <w:lvlText w:val="%9."/>
+      <w:lvlJc w:val="right"/>
+      <w:pPr>
+        <w:ind w:left="6480" w:hanging="180"/>
+      </w:pPr>
+    </w:lvl>
+  </w:abstractNum>
+  <w:abstractNum w:abstractNumId="7" w15:restartNumberingAfterBreak="0">
     <w:nsid w:val="57BA3BF4"/>
     <w:multiLevelType w:val="hybridMultilevel"/>
     <w:tmpl w:val="7B7E378A"/>
@@ -1777,7 +3340,7 @@
       </w:pPr>
     </w:lvl>
   </w:abstractNum>
-  <w:abstractNum w:abstractNumId="5" w15:restartNumberingAfterBreak="0">
+  <w:abstractNum w:abstractNumId="8" w15:restartNumberingAfterBreak="0">
     <w:nsid w:val="5DB41465"/>
     <w:multiLevelType w:val="hybridMultilevel"/>
     <w:tmpl w:val="275A09AE"/>
@@ -1863,7 +3426,7 @@
       </w:pPr>
     </w:lvl>
   </w:abstractNum>
-  <w:abstractNum w:abstractNumId="6" w15:restartNumberingAfterBreak="0">
+  <w:abstractNum w:abstractNumId="9" w15:restartNumberingAfterBreak="0">
     <w:nsid w:val="5E4714D0"/>
     <w:multiLevelType w:val="hybridMultilevel"/>
     <w:tmpl w:val="2CCA9CB6"/>
@@ -1949,7 +3512,7 @@
       </w:pPr>
     </w:lvl>
   </w:abstractNum>
-  <w:abstractNum w:abstractNumId="7" w15:restartNumberingAfterBreak="0">
+  <w:abstractNum w:abstractNumId="10" w15:restartNumberingAfterBreak="0">
     <w:nsid w:val="6B346F15"/>
     <w:multiLevelType w:val="hybridMultilevel"/>
     <w:tmpl w:val="87F0AD88"/>
@@ -2035,7 +3598,7 @@
       </w:pPr>
     </w:lvl>
   </w:abstractNum>
-  <w:abstractNum w:abstractNumId="8" w15:restartNumberingAfterBreak="0">
+  <w:abstractNum w:abstractNumId="11" w15:restartNumberingAfterBreak="0">
     <w:nsid w:val="6E4E01EB"/>
     <w:multiLevelType w:val="hybridMultilevel"/>
     <w:tmpl w:val="275A09AE"/>
@@ -2121,7 +3684,7 @@
       </w:pPr>
     </w:lvl>
   </w:abstractNum>
-  <w:abstractNum w:abstractNumId="9" w15:restartNumberingAfterBreak="0">
+  <w:abstractNum w:abstractNumId="12" w15:restartNumberingAfterBreak="0">
     <w:nsid w:val="70540DF7"/>
     <w:multiLevelType w:val="hybridMultilevel"/>
     <w:tmpl w:val="ED7650BC"/>
@@ -2234,7 +3797,7 @@
       </w:rPr>
     </w:lvl>
   </w:abstractNum>
-  <w:abstractNum w:abstractNumId="10" w15:restartNumberingAfterBreak="0">
+  <w:abstractNum w:abstractNumId="13" w15:restartNumberingAfterBreak="0">
     <w:nsid w:val="7C8A1FFB"/>
     <w:multiLevelType w:val="hybridMultilevel"/>
     <w:tmpl w:val="2CF8AB1E"/>
@@ -2348,37 +3911,46 @@
     </w:lvl>
   </w:abstractNum>
   <w:num w:numId="1">
+    <w:abstractNumId w:val="11"/>
+  </w:num>
+  <w:num w:numId="2">
     <w:abstractNumId w:val="8"/>
   </w:num>
-  <w:num w:numId="2">
-    <w:abstractNumId w:val="5"/>
+  <w:num w:numId="3">
+    <w:abstractNumId w:val="3"/>
   </w:num>
-  <w:num w:numId="3">
+  <w:num w:numId="4">
+    <w:abstractNumId w:val="7"/>
+  </w:num>
+  <w:num w:numId="5">
     <w:abstractNumId w:val="2"/>
   </w:num>
-  <w:num w:numId="4">
-    <w:abstractNumId w:val="4"/>
+  <w:num w:numId="6">
+    <w:abstractNumId w:val="12"/>
   </w:num>
-  <w:num w:numId="5">
-    <w:abstractNumId w:val="1"/>
+  <w:num w:numId="7">
+    <w:abstractNumId w:val="10"/>
   </w:num>
-  <w:num w:numId="6">
+  <w:num w:numId="8">
     <w:abstractNumId w:val="9"/>
   </w:num>
-  <w:num w:numId="7">
-    <w:abstractNumId w:val="7"/>
-  </w:num>
-  <w:num w:numId="8">
-    <w:abstractNumId w:val="6"/>
-  </w:num>
   <w:num w:numId="9">
-    <w:abstractNumId w:val="3"/>
+    <w:abstractNumId w:val="4"/>
   </w:num>
   <w:num w:numId="10">
     <w:abstractNumId w:val="0"/>
   </w:num>
   <w:num w:numId="11">
-    <w:abstractNumId w:val="10"/>
+    <w:abstractNumId w:val="13"/>
+  </w:num>
+  <w:num w:numId="12">
+    <w:abstractNumId w:val="1"/>
+  </w:num>
+  <w:num w:numId="13">
+    <w:abstractNumId w:val="5"/>
+  </w:num>
+  <w:num w:numId="14">
+    <w:abstractNumId w:val="6"/>
   </w:num>
 </w:numbering>
 </file>
